--- a/SzaboRoland_hl_dokumentacio.docx
+++ b/SzaboRoland_hl_dokumentacio.docx
@@ -10,13 +10,420 @@
         <w:t>Halállabirintus – Program igény</w:t>
       </w:r>
     </w:p>
+    <w:sdt>
+      <w:sdtPr>
+        <w:id w:val="-712660595"/>
+        <w:docPartObj>
+          <w:docPartGallery w:val="Table of Contents"/>
+          <w:docPartUnique/>
+        </w:docPartObj>
+      </w:sdtPr>
+      <w:sdtEndPr>
+        <w:rPr>
+          <w:rFonts w:asciiTheme="minorHAnsi" w:eastAsiaTheme="minorHAnsi" w:hAnsiTheme="minorHAnsi" w:cstheme="minorBidi"/>
+          <w:b/>
+          <w:bCs/>
+          <w:color w:val="auto"/>
+          <w:sz w:val="22"/>
+          <w:szCs w:val="22"/>
+          <w:lang w:eastAsia="en-US"/>
+          <w14:ligatures w14:val="standardContextual"/>
+        </w:rPr>
+      </w:sdtEndPr>
+      <w:sdtContent>
+        <w:p>
+          <w:pPr>
+            <w:pStyle w:val="Tartalomjegyzkcmsora"/>
+          </w:pPr>
+          <w:r>
+            <w:t>Tartalomjegyzék</w:t>
+          </w:r>
+        </w:p>
+        <w:p>
+          <w:pPr>
+            <w:pStyle w:val="TJ1"/>
+            <w:tabs>
+              <w:tab w:val="right" w:leader="underscore" w:pos="9350"/>
+            </w:tabs>
+            <w:rPr>
+              <w:rFonts w:eastAsiaTheme="minorEastAsia"/>
+              <w:noProof/>
+              <w:kern w:val="2"/>
+              <w:lang w:eastAsia="hu-HU"/>
+            </w:rPr>
+          </w:pPr>
+          <w:r>
+            <w:fldChar w:fldCharType="begin"/>
+          </w:r>
+          <w:r>
+            <w:instrText xml:space="preserve"> TOC \o "1-3" \h \z \u </w:instrText>
+          </w:r>
+          <w:r>
+            <w:fldChar w:fldCharType="separate"/>
+          </w:r>
+          <w:hyperlink w:anchor="_Toc155730265" w:history="1">
+            <w:r>
+              <w:rPr>
+                <w:rStyle w:val="Hiperhivatkozs"/>
+                <w:noProof/>
+              </w:rPr>
+              <w:t>Elképzelés</w:t>
+            </w:r>
+            <w:r>
+              <w:rPr>
+                <w:noProof/>
+                <w:webHidden/>
+              </w:rPr>
+              <w:tab/>
+            </w:r>
+            <w:r>
+              <w:rPr>
+                <w:noProof/>
+                <w:webHidden/>
+              </w:rPr>
+              <w:fldChar w:fldCharType="begin"/>
+            </w:r>
+            <w:r>
+              <w:rPr>
+                <w:noProof/>
+                <w:webHidden/>
+              </w:rPr>
+              <w:instrText xml:space="preserve"> PAGEREF _Toc155730265 \h </w:instrText>
+            </w:r>
+            <w:r>
+              <w:rPr>
+                <w:noProof/>
+                <w:webHidden/>
+              </w:rPr>
+            </w:r>
+            <w:r>
+              <w:rPr>
+                <w:noProof/>
+                <w:webHidden/>
+              </w:rPr>
+              <w:fldChar w:fldCharType="separate"/>
+            </w:r>
+            <w:r>
+              <w:rPr>
+                <w:noProof/>
+                <w:webHidden/>
+              </w:rPr>
+              <w:t>1</w:t>
+            </w:r>
+            <w:r>
+              <w:rPr>
+                <w:noProof/>
+                <w:webHidden/>
+              </w:rPr>
+              <w:fldChar w:fldCharType="end"/>
+            </w:r>
+          </w:hyperlink>
+        </w:p>
+        <w:p>
+          <w:pPr>
+            <w:pStyle w:val="TJ1"/>
+            <w:tabs>
+              <w:tab w:val="right" w:leader="underscore" w:pos="9350"/>
+            </w:tabs>
+            <w:rPr>
+              <w:rFonts w:eastAsiaTheme="minorEastAsia"/>
+              <w:noProof/>
+              <w:kern w:val="2"/>
+              <w:lang w:eastAsia="hu-HU"/>
+            </w:rPr>
+          </w:pPr>
+          <w:hyperlink w:anchor="_Toc155730266" w:history="1">
+            <w:r>
+              <w:rPr>
+                <w:rStyle w:val="Hiperhivatkozs"/>
+                <w:noProof/>
+              </w:rPr>
+              <w:t>Specifikáció</w:t>
+            </w:r>
+            <w:r>
+              <w:rPr>
+                <w:noProof/>
+                <w:webHidden/>
+              </w:rPr>
+              <w:tab/>
+            </w:r>
+            <w:r>
+              <w:rPr>
+                <w:noProof/>
+                <w:webHidden/>
+              </w:rPr>
+              <w:fldChar w:fldCharType="begin"/>
+            </w:r>
+            <w:r>
+              <w:rPr>
+                <w:noProof/>
+                <w:webHidden/>
+              </w:rPr>
+              <w:instrText xml:space="preserve"> PAGEREF _Toc155730266 \h </w:instrText>
+            </w:r>
+            <w:r>
+              <w:rPr>
+                <w:noProof/>
+                <w:webHidden/>
+              </w:rPr>
+            </w:r>
+            <w:r>
+              <w:rPr>
+                <w:noProof/>
+                <w:webHidden/>
+              </w:rPr>
+              <w:fldChar w:fldCharType="separate"/>
+            </w:r>
+            <w:r>
+              <w:rPr>
+                <w:noProof/>
+                <w:webHidden/>
+              </w:rPr>
+              <w:t>1</w:t>
+            </w:r>
+            <w:r>
+              <w:rPr>
+                <w:noProof/>
+                <w:webHidden/>
+              </w:rPr>
+              <w:fldChar w:fldCharType="end"/>
+            </w:r>
+          </w:hyperlink>
+        </w:p>
+        <w:p>
+          <w:pPr>
+            <w:pStyle w:val="TJ1"/>
+            <w:tabs>
+              <w:tab w:val="right" w:leader="underscore" w:pos="9350"/>
+            </w:tabs>
+            <w:rPr>
+              <w:rFonts w:eastAsiaTheme="minorEastAsia"/>
+              <w:noProof/>
+              <w:kern w:val="2"/>
+              <w:lang w:eastAsia="hu-HU"/>
+            </w:rPr>
+          </w:pPr>
+          <w:hyperlink w:anchor="_Toc155730267" w:history="1">
+            <w:r>
+              <w:rPr>
+                <w:rStyle w:val="Hiperhivatkozs"/>
+                <w:noProof/>
+              </w:rPr>
+              <w:t>Fejlesztési környezet</w:t>
+            </w:r>
+            <w:r>
+              <w:rPr>
+                <w:noProof/>
+                <w:webHidden/>
+              </w:rPr>
+              <w:tab/>
+            </w:r>
+            <w:r>
+              <w:rPr>
+                <w:noProof/>
+                <w:webHidden/>
+              </w:rPr>
+              <w:fldChar w:fldCharType="begin"/>
+            </w:r>
+            <w:r>
+              <w:rPr>
+                <w:noProof/>
+                <w:webHidden/>
+              </w:rPr>
+              <w:instrText xml:space="preserve"> PAGEREF _Toc155730267 \h </w:instrText>
+            </w:r>
+            <w:r>
+              <w:rPr>
+                <w:noProof/>
+                <w:webHidden/>
+              </w:rPr>
+            </w:r>
+            <w:r>
+              <w:rPr>
+                <w:noProof/>
+                <w:webHidden/>
+              </w:rPr>
+              <w:fldChar w:fldCharType="separate"/>
+            </w:r>
+            <w:r>
+              <w:rPr>
+                <w:noProof/>
+                <w:webHidden/>
+              </w:rPr>
+              <w:t>1</w:t>
+            </w:r>
+            <w:r>
+              <w:rPr>
+                <w:noProof/>
+                <w:webHidden/>
+              </w:rPr>
+              <w:fldChar w:fldCharType="end"/>
+            </w:r>
+          </w:hyperlink>
+        </w:p>
+        <w:p>
+          <w:pPr>
+            <w:pStyle w:val="TJ1"/>
+            <w:tabs>
+              <w:tab w:val="right" w:leader="underscore" w:pos="9350"/>
+            </w:tabs>
+            <w:rPr>
+              <w:rFonts w:eastAsiaTheme="minorEastAsia"/>
+              <w:noProof/>
+              <w:kern w:val="2"/>
+              <w:lang w:eastAsia="hu-HU"/>
+            </w:rPr>
+          </w:pPr>
+          <w:hyperlink w:anchor="_Toc155730268" w:history="1">
+            <w:r>
+              <w:rPr>
+                <w:rStyle w:val="Hiperhivatkozs"/>
+                <w:noProof/>
+              </w:rPr>
+              <w:t>Struktúra, Algoritmus</w:t>
+            </w:r>
+            <w:r>
+              <w:rPr>
+                <w:noProof/>
+                <w:webHidden/>
+              </w:rPr>
+              <w:tab/>
+            </w:r>
+            <w:r>
+              <w:rPr>
+                <w:noProof/>
+                <w:webHidden/>
+              </w:rPr>
+              <w:fldChar w:fldCharType="begin"/>
+            </w:r>
+            <w:r>
+              <w:rPr>
+                <w:noProof/>
+                <w:webHidden/>
+              </w:rPr>
+              <w:instrText xml:space="preserve"> PAGEREF _Toc155730268 \h </w:instrText>
+            </w:r>
+            <w:r>
+              <w:rPr>
+                <w:noProof/>
+                <w:webHidden/>
+              </w:rPr>
+            </w:r>
+            <w:r>
+              <w:rPr>
+                <w:noProof/>
+                <w:webHidden/>
+              </w:rPr>
+              <w:fldChar w:fldCharType="separate"/>
+            </w:r>
+            <w:r>
+              <w:rPr>
+                <w:noProof/>
+                <w:webHidden/>
+              </w:rPr>
+              <w:t>1</w:t>
+            </w:r>
+            <w:r>
+              <w:rPr>
+                <w:noProof/>
+                <w:webHidden/>
+              </w:rPr>
+              <w:fldChar w:fldCharType="end"/>
+            </w:r>
+          </w:hyperlink>
+        </w:p>
+        <w:p>
+          <w:pPr>
+            <w:pStyle w:val="TJ1"/>
+            <w:tabs>
+              <w:tab w:val="right" w:leader="underscore" w:pos="9350"/>
+            </w:tabs>
+            <w:rPr>
+              <w:rFonts w:eastAsiaTheme="minorEastAsia"/>
+              <w:noProof/>
+              <w:kern w:val="2"/>
+              <w:lang w:eastAsia="hu-HU"/>
+            </w:rPr>
+          </w:pPr>
+          <w:hyperlink w:anchor="_Toc155730269" w:history="1">
+            <w:r>
+              <w:rPr>
+                <w:rStyle w:val="Hiperhivatkozs"/>
+                <w:noProof/>
+              </w:rPr>
+              <w:t>Tesztesetek</w:t>
+            </w:r>
+            <w:r>
+              <w:rPr>
+                <w:noProof/>
+                <w:webHidden/>
+              </w:rPr>
+              <w:tab/>
+            </w:r>
+            <w:r>
+              <w:rPr>
+                <w:noProof/>
+                <w:webHidden/>
+              </w:rPr>
+              <w:fldChar w:fldCharType="begin"/>
+            </w:r>
+            <w:r>
+              <w:rPr>
+                <w:noProof/>
+                <w:webHidden/>
+              </w:rPr>
+              <w:instrText xml:space="preserve"> PAGEREF _Toc155730269 \h </w:instrText>
+            </w:r>
+            <w:r>
+              <w:rPr>
+                <w:noProof/>
+                <w:webHidden/>
+              </w:rPr>
+            </w:r>
+            <w:r>
+              <w:rPr>
+                <w:noProof/>
+                <w:webHidden/>
+              </w:rPr>
+              <w:fldChar w:fldCharType="separate"/>
+            </w:r>
+            <w:r>
+              <w:rPr>
+                <w:noProof/>
+                <w:webHidden/>
+              </w:rPr>
+              <w:t>1</w:t>
+            </w:r>
+            <w:r>
+              <w:rPr>
+                <w:noProof/>
+                <w:webHidden/>
+              </w:rPr>
+              <w:fldChar w:fldCharType="end"/>
+            </w:r>
+          </w:hyperlink>
+        </w:p>
+        <w:p>
+          <w:r>
+            <w:rPr>
+              <w:b/>
+              <w:bCs/>
+            </w:rPr>
+            <w:fldChar w:fldCharType="end"/>
+          </w:r>
+        </w:p>
+      </w:sdtContent>
+    </w:sdt>
+    <w:p/>
     <w:p>
       <w:pPr>
         <w:pStyle w:val="Cmsor1"/>
       </w:pPr>
+      <w:bookmarkStart w:id="0" w:name="_Toc155730265"/>
       <w:r>
         <w:t>Elképzelés</w:t>
       </w:r>
+      <w:bookmarkEnd w:id="0"/>
     </w:p>
     <w:p>
       <w:r>
@@ -35,8 +442,261 @@
       <w:r>
         <w:t xml:space="preserve">A könyv ezen a linken érhető el: </w:t>
       </w:r>
-      <w:r>
-        <w:t>http://users.atw.hu/kaland-ok/KJK_01_Halallabirintus.pdf</w:t>
+      <w:hyperlink r:id="rId6" w:history="1">
+        <w:r>
+          <w:rPr>
+            <w:rStyle w:val="Hiperhivatkozs"/>
+          </w:rPr>
+          <w:t>http://users.atw.hu/kaland-ok/KJK</w:t>
+        </w:r>
+        <w:r>
+          <w:rPr>
+            <w:rStyle w:val="Hiperhivatkozs"/>
+          </w:rPr>
+          <w:t>_</w:t>
+        </w:r>
+        <w:r>
+          <w:rPr>
+            <w:rStyle w:val="Hiperhivatkozs"/>
+          </w:rPr>
+          <w:t>01_Halallabirintus.pdf</w:t>
+        </w:r>
+      </w:hyperlink>
+    </w:p>
+    <w:p>
+      <w:pPr>
+        <w:pStyle w:val="Cmsor1"/>
+      </w:pPr>
+      <w:bookmarkStart w:id="1" w:name="_Toc155730266"/>
+      <w:r>
+        <w:t>Specifikáció</w:t>
+      </w:r>
+      <w:bookmarkEnd w:id="1"/>
+    </w:p>
+    <w:p>
+      <w:pPr>
+        <w:pStyle w:val="Listaszerbekezds"/>
+        <w:numPr>
+          <w:ilvl w:val="0"/>
+          <w:numId w:val="1"/>
+        </w:numPr>
+      </w:pPr>
+      <w:r>
+        <w:t>Operációs rendszer: Windows</w:t>
+      </w:r>
+    </w:p>
+    <w:p>
+      <w:pPr>
+        <w:pStyle w:val="Cmsor1"/>
+      </w:pPr>
+      <w:bookmarkStart w:id="2" w:name="_Toc155730267"/>
+      <w:r>
+        <w:t>Fejlesztési környezet</w:t>
+      </w:r>
+      <w:bookmarkEnd w:id="2"/>
+    </w:p>
+    <w:p>
+      <w:pPr>
+        <w:pStyle w:val="Listaszerbekezds"/>
+        <w:numPr>
+          <w:ilvl w:val="0"/>
+          <w:numId w:val="1"/>
+        </w:numPr>
+      </w:pPr>
+      <w:r>
+        <w:t xml:space="preserve">IDE: </w:t>
+      </w:r>
+      <w:proofErr w:type="spellStart"/>
+      <w:r>
+        <w:t>Apache</w:t>
+      </w:r>
+      <w:proofErr w:type="spellEnd"/>
+      <w:r>
+        <w:t xml:space="preserve"> </w:t>
+      </w:r>
+      <w:proofErr w:type="spellStart"/>
+      <w:r>
+        <w:t>NetBeans</w:t>
+      </w:r>
+      <w:proofErr w:type="spellEnd"/>
+    </w:p>
+    <w:p>
+      <w:pPr>
+        <w:pStyle w:val="Listaszerbekezds"/>
+        <w:numPr>
+          <w:ilvl w:val="1"/>
+          <w:numId w:val="1"/>
+        </w:numPr>
+      </w:pPr>
+      <w:r>
+        <w:t xml:space="preserve">Java </w:t>
+      </w:r>
+      <w:proofErr w:type="spellStart"/>
+      <w:r>
+        <w:t>with</w:t>
+      </w:r>
+      <w:proofErr w:type="spellEnd"/>
+      <w:r>
+        <w:t xml:space="preserve"> </w:t>
+      </w:r>
+      <w:proofErr w:type="spellStart"/>
+      <w:r>
+        <w:t>Ant</w:t>
+      </w:r>
+      <w:proofErr w:type="spellEnd"/>
+    </w:p>
+    <w:p>
+      <w:pPr>
+        <w:pStyle w:val="Listaszerbekezds"/>
+        <w:numPr>
+          <w:ilvl w:val="0"/>
+          <w:numId w:val="1"/>
+        </w:numPr>
+      </w:pPr>
+      <w:r>
+        <w:t>Java verzió: JDK-17</w:t>
+      </w:r>
+    </w:p>
+    <w:p>
+      <w:pPr>
+        <w:pStyle w:val="Cmsor1"/>
+      </w:pPr>
+      <w:bookmarkStart w:id="3" w:name="_Toc155730268"/>
+      <w:r>
+        <w:t>Struktúra</w:t>
+      </w:r>
+      <w:r>
+        <w:t>, Algoritmus</w:t>
+      </w:r>
+      <w:bookmarkEnd w:id="3"/>
+    </w:p>
+    <w:p>
+      <w:pPr>
+        <w:pStyle w:val="Cmsor1"/>
+      </w:pPr>
+      <w:bookmarkStart w:id="4" w:name="_Toc155730269"/>
+      <w:r>
+        <w:t>Tesztesetek</w:t>
+      </w:r>
+      <w:bookmarkEnd w:id="4"/>
+    </w:p>
+    <w:p>
+      <w:r>
+        <w:t xml:space="preserve">Egy </w:t>
+      </w:r>
+      <w:proofErr w:type="spellStart"/>
+      <w:r>
+        <w:t>egy</w:t>
+      </w:r>
+      <w:proofErr w:type="spellEnd"/>
+      <w:r>
+        <w:t xml:space="preserve"> helyszín meglátogatása során a következő események történnek meg:</w:t>
+      </w:r>
+    </w:p>
+    <w:p>
+      <w:pPr>
+        <w:pStyle w:val="Listaszerbekezds"/>
+        <w:numPr>
+          <w:ilvl w:val="0"/>
+          <w:numId w:val="2"/>
+        </w:numPr>
+      </w:pPr>
+      <w:proofErr w:type="spellStart"/>
+      <w:r>
+        <w:t>Ellenörzés</w:t>
+      </w:r>
+      <w:proofErr w:type="spellEnd"/>
+      <w:r>
+        <w:t>:</w:t>
+      </w:r>
+    </w:p>
+    <w:p>
+      <w:pPr>
+        <w:pStyle w:val="Listaszerbekezds"/>
+        <w:numPr>
+          <w:ilvl w:val="1"/>
+          <w:numId w:val="2"/>
+        </w:numPr>
+      </w:pPr>
+      <w:r>
+        <w:t>Szükséges tárgyak megléte</w:t>
+      </w:r>
+    </w:p>
+    <w:p>
+      <w:pPr>
+        <w:pStyle w:val="Listaszerbekezds"/>
+        <w:numPr>
+          <w:ilvl w:val="0"/>
+          <w:numId w:val="2"/>
+        </w:numPr>
+      </w:pPr>
+      <w:r>
+        <w:t>Tárgyak elvétele</w:t>
+      </w:r>
+    </w:p>
+    <w:p>
+      <w:pPr>
+        <w:pStyle w:val="Listaszerbekezds"/>
+        <w:numPr>
+          <w:ilvl w:val="0"/>
+          <w:numId w:val="2"/>
+        </w:numPr>
+      </w:pPr>
+      <w:r>
+        <w:t>Csaták megvívása vagy kockadobás</w:t>
+      </w:r>
+    </w:p>
+    <w:p>
+      <w:pPr>
+        <w:pStyle w:val="Listaszerbekezds"/>
+        <w:numPr>
+          <w:ilvl w:val="0"/>
+          <w:numId w:val="2"/>
+        </w:numPr>
+      </w:pPr>
+      <w:r>
+        <w:t>Irány választ</w:t>
+      </w:r>
+      <w:r>
+        <w:t>hatósága</w:t>
+      </w:r>
+    </w:p>
+    <w:p>
+      <w:r>
+        <w:t xml:space="preserve">A </w:t>
+      </w:r>
+      <w:r>
+        <w:t>GUI</w:t>
+      </w:r>
+      <w:r>
+        <w:t xml:space="preserve"> a HL osztály </w:t>
+      </w:r>
+      <w:r>
+        <w:t>statikus függvényein keresztül irányítja a játékot.</w:t>
+      </w:r>
+    </w:p>
+    <w:p>
+      <w:r>
+        <w:br w:type="page"/>
+      </w:r>
+    </w:p>
+    <w:p>
+      <w:r>
+        <w:lastRenderedPageBreak/>
+        <w:t>Példa egy tesztesetre:</w:t>
+      </w:r>
+    </w:p>
+    <w:p>
+      <w:r>
+        <w:t>Függvény -&gt; input(207): output(</w:t>
+      </w:r>
+      <w:proofErr w:type="spellStart"/>
+      <w:r>
+        <w:t>false</w:t>
+      </w:r>
+      <w:proofErr w:type="spellEnd"/>
+      <w:r>
+        <w:t>) – Működik/Nem működik</w:t>
       </w:r>
     </w:p>
     <w:p>
@@ -52,6 +712,243 @@
     </w:sectPr>
   </w:body>
 </w:document>
+</file>
+
+<file path=word/numbering.xml><?xml version="1.0" encoding="utf-8"?>
+<w:numbering xmlns:wpc="http://schemas.microsoft.com/office/word/2010/wordprocessingCanvas" xmlns:cx="http://schemas.microsoft.com/office/drawing/2014/chartex" xmlns:cx1="http://schemas.microsoft.com/office/drawing/2015/9/8/chartex" xmlns:cx2="http://schemas.microsoft.com/office/drawing/2015/10/21/chartex" xmlns:cx3="http://schemas.microsoft.com/office/drawing/2016/5/9/chartex" xmlns:cx4="http://schemas.microsoft.com/office/drawing/2016/5/10/chartex" xmlns:cx5="http://schemas.microsoft.com/office/drawing/2016/5/11/chartex" xmlns:cx6="http://schemas.microsoft.com/office/drawing/2016/5/12/chartex" xmlns:cx7="http://schemas.microsoft.com/office/drawing/2016/5/13/chartex" xmlns:cx8="http://schemas.microsoft.com/office/drawing/2016/5/14/chartex" xmlns:mc="http://schemas.openxmlformats.org/markup-compatibility/2006" xmlns:aink="http://schemas.microsoft.com/office/drawing/2016/ink" xmlns:am3d="http://schemas.microsoft.com/office/drawing/2017/model3d" xmlns:o="urn:schemas-microsoft-com:office:office" xmlns:oel="http://schemas.microsoft.com/office/2019/extlst" xmlns:r="http://schemas.openxmlformats.org/officeDocument/2006/relationships" xmlns:m="http://schemas.openxmlformats.org/officeDocument/2006/math" xmlns:v="urn:schemas-microsoft-com:vml" xmlns:wp14="http://schemas.microsoft.com/office/word/2010/wordprocessingDrawing" xmlns:wp="http://schemas.openxmlformats.org/drawingml/2006/wordprocessingDrawing" xmlns:w10="urn:schemas-microsoft-com:office:word" xmlns:w="http://schemas.openxmlformats.org/wordprocessingml/2006/main" xmlns:w14="http://schemas.microsoft.com/office/word/2010/wordml" xmlns:w15="http://schemas.microsoft.com/office/word/2012/wordml" xmlns:w16cex="http://schemas.microsoft.com/office/word/2018/wordml/cex" xmlns:w16cid="http://schemas.microsoft.com/office/word/2016/wordml/cid" xmlns:w16="http://schemas.microsoft.com/office/word/2018/wordml" xmlns:w16sdtdh="http://schemas.microsoft.com/office/word/2020/wordml/sdtdatahash" xmlns:w16se="http://schemas.microsoft.com/office/word/2015/wordml/symex" xmlns:wpg="http://schemas.microsoft.com/office/word/2010/wordprocessingGroup" xmlns:wpi="http://schemas.microsoft.com/office/word/2010/wordprocessingInk" xmlns:wne="http://schemas.microsoft.com/office/word/2006/wordml" xmlns:wps="http://schemas.microsoft.com/office/word/2010/wordprocessingShape" mc:Ignorable="w14 w15 w16se w16cid w16 w16cex w16sdtdh wp14">
+  <w:abstractNum w:abstractNumId="0" w15:restartNumberingAfterBreak="0">
+    <w:nsid w:val="624A7103"/>
+    <w:multiLevelType w:val="hybridMultilevel"/>
+    <w:tmpl w:val="958A5780"/>
+    <w:lvl w:ilvl="0" w:tplc="040E0001">
+      <w:start w:val="1"/>
+      <w:numFmt w:val="bullet"/>
+      <w:lvlText w:val=""/>
+      <w:lvlJc w:val="left"/>
+      <w:pPr>
+        <w:ind w:left="720" w:hanging="360"/>
+      </w:pPr>
+      <w:rPr>
+        <w:rFonts w:ascii="Symbol" w:hAnsi="Symbol" w:hint="default"/>
+      </w:rPr>
+    </w:lvl>
+    <w:lvl w:ilvl="1" w:tplc="040E0003">
+      <w:start w:val="1"/>
+      <w:numFmt w:val="bullet"/>
+      <w:lvlText w:val="o"/>
+      <w:lvlJc w:val="left"/>
+      <w:pPr>
+        <w:ind w:left="1440" w:hanging="360"/>
+      </w:pPr>
+      <w:rPr>
+        <w:rFonts w:ascii="Courier New" w:hAnsi="Courier New" w:cs="Courier New" w:hint="default"/>
+      </w:rPr>
+    </w:lvl>
+    <w:lvl w:ilvl="2" w:tplc="040E0005" w:tentative="1">
+      <w:start w:val="1"/>
+      <w:numFmt w:val="bullet"/>
+      <w:lvlText w:val=""/>
+      <w:lvlJc w:val="left"/>
+      <w:pPr>
+        <w:ind w:left="2160" w:hanging="360"/>
+      </w:pPr>
+      <w:rPr>
+        <w:rFonts w:ascii="Wingdings" w:hAnsi="Wingdings" w:hint="default"/>
+      </w:rPr>
+    </w:lvl>
+    <w:lvl w:ilvl="3" w:tplc="040E0001" w:tentative="1">
+      <w:start w:val="1"/>
+      <w:numFmt w:val="bullet"/>
+      <w:lvlText w:val=""/>
+      <w:lvlJc w:val="left"/>
+      <w:pPr>
+        <w:ind w:left="2880" w:hanging="360"/>
+      </w:pPr>
+      <w:rPr>
+        <w:rFonts w:ascii="Symbol" w:hAnsi="Symbol" w:hint="default"/>
+      </w:rPr>
+    </w:lvl>
+    <w:lvl w:ilvl="4" w:tplc="040E0003" w:tentative="1">
+      <w:start w:val="1"/>
+      <w:numFmt w:val="bullet"/>
+      <w:lvlText w:val="o"/>
+      <w:lvlJc w:val="left"/>
+      <w:pPr>
+        <w:ind w:left="3600" w:hanging="360"/>
+      </w:pPr>
+      <w:rPr>
+        <w:rFonts w:ascii="Courier New" w:hAnsi="Courier New" w:cs="Courier New" w:hint="default"/>
+      </w:rPr>
+    </w:lvl>
+    <w:lvl w:ilvl="5" w:tplc="040E0005" w:tentative="1">
+      <w:start w:val="1"/>
+      <w:numFmt w:val="bullet"/>
+      <w:lvlText w:val=""/>
+      <w:lvlJc w:val="left"/>
+      <w:pPr>
+        <w:ind w:left="4320" w:hanging="360"/>
+      </w:pPr>
+      <w:rPr>
+        <w:rFonts w:ascii="Wingdings" w:hAnsi="Wingdings" w:hint="default"/>
+      </w:rPr>
+    </w:lvl>
+    <w:lvl w:ilvl="6" w:tplc="040E0001" w:tentative="1">
+      <w:start w:val="1"/>
+      <w:numFmt w:val="bullet"/>
+      <w:lvlText w:val=""/>
+      <w:lvlJc w:val="left"/>
+      <w:pPr>
+        <w:ind w:left="5040" w:hanging="360"/>
+      </w:pPr>
+      <w:rPr>
+        <w:rFonts w:ascii="Symbol" w:hAnsi="Symbol" w:hint="default"/>
+      </w:rPr>
+    </w:lvl>
+    <w:lvl w:ilvl="7" w:tplc="040E0003" w:tentative="1">
+      <w:start w:val="1"/>
+      <w:numFmt w:val="bullet"/>
+      <w:lvlText w:val="o"/>
+      <w:lvlJc w:val="left"/>
+      <w:pPr>
+        <w:ind w:left="5760" w:hanging="360"/>
+      </w:pPr>
+      <w:rPr>
+        <w:rFonts w:ascii="Courier New" w:hAnsi="Courier New" w:cs="Courier New" w:hint="default"/>
+      </w:rPr>
+    </w:lvl>
+    <w:lvl w:ilvl="8" w:tplc="040E0005" w:tentative="1">
+      <w:start w:val="1"/>
+      <w:numFmt w:val="bullet"/>
+      <w:lvlText w:val=""/>
+      <w:lvlJc w:val="left"/>
+      <w:pPr>
+        <w:ind w:left="6480" w:hanging="360"/>
+      </w:pPr>
+      <w:rPr>
+        <w:rFonts w:ascii="Wingdings" w:hAnsi="Wingdings" w:hint="default"/>
+      </w:rPr>
+    </w:lvl>
+  </w:abstractNum>
+  <w:abstractNum w:abstractNumId="1" w15:restartNumberingAfterBreak="0">
+    <w:nsid w:val="67851C57"/>
+    <w:multiLevelType w:val="hybridMultilevel"/>
+    <w:tmpl w:val="8FECCAF0"/>
+    <w:lvl w:ilvl="0" w:tplc="040E0001">
+      <w:start w:val="1"/>
+      <w:numFmt w:val="bullet"/>
+      <w:lvlText w:val=""/>
+      <w:lvlJc w:val="left"/>
+      <w:pPr>
+        <w:ind w:left="720" w:hanging="360"/>
+      </w:pPr>
+      <w:rPr>
+        <w:rFonts w:ascii="Symbol" w:hAnsi="Symbol" w:hint="default"/>
+      </w:rPr>
+    </w:lvl>
+    <w:lvl w:ilvl="1" w:tplc="040E0003">
+      <w:start w:val="1"/>
+      <w:numFmt w:val="bullet"/>
+      <w:lvlText w:val="o"/>
+      <w:lvlJc w:val="left"/>
+      <w:pPr>
+        <w:ind w:left="1440" w:hanging="360"/>
+      </w:pPr>
+      <w:rPr>
+        <w:rFonts w:ascii="Courier New" w:hAnsi="Courier New" w:cs="Courier New" w:hint="default"/>
+      </w:rPr>
+    </w:lvl>
+    <w:lvl w:ilvl="2" w:tplc="040E0005" w:tentative="1">
+      <w:start w:val="1"/>
+      <w:numFmt w:val="bullet"/>
+      <w:lvlText w:val=""/>
+      <w:lvlJc w:val="left"/>
+      <w:pPr>
+        <w:ind w:left="2160" w:hanging="360"/>
+      </w:pPr>
+      <w:rPr>
+        <w:rFonts w:ascii="Wingdings" w:hAnsi="Wingdings" w:hint="default"/>
+      </w:rPr>
+    </w:lvl>
+    <w:lvl w:ilvl="3" w:tplc="040E0001" w:tentative="1">
+      <w:start w:val="1"/>
+      <w:numFmt w:val="bullet"/>
+      <w:lvlText w:val=""/>
+      <w:lvlJc w:val="left"/>
+      <w:pPr>
+        <w:ind w:left="2880" w:hanging="360"/>
+      </w:pPr>
+      <w:rPr>
+        <w:rFonts w:ascii="Symbol" w:hAnsi="Symbol" w:hint="default"/>
+      </w:rPr>
+    </w:lvl>
+    <w:lvl w:ilvl="4" w:tplc="040E0003" w:tentative="1">
+      <w:start w:val="1"/>
+      <w:numFmt w:val="bullet"/>
+      <w:lvlText w:val="o"/>
+      <w:lvlJc w:val="left"/>
+      <w:pPr>
+        <w:ind w:left="3600" w:hanging="360"/>
+      </w:pPr>
+      <w:rPr>
+        <w:rFonts w:ascii="Courier New" w:hAnsi="Courier New" w:cs="Courier New" w:hint="default"/>
+      </w:rPr>
+    </w:lvl>
+    <w:lvl w:ilvl="5" w:tplc="040E0005" w:tentative="1">
+      <w:start w:val="1"/>
+      <w:numFmt w:val="bullet"/>
+      <w:lvlText w:val=""/>
+      <w:lvlJc w:val="left"/>
+      <w:pPr>
+        <w:ind w:left="4320" w:hanging="360"/>
+      </w:pPr>
+      <w:rPr>
+        <w:rFonts w:ascii="Wingdings" w:hAnsi="Wingdings" w:hint="default"/>
+      </w:rPr>
+    </w:lvl>
+    <w:lvl w:ilvl="6" w:tplc="040E0001" w:tentative="1">
+      <w:start w:val="1"/>
+      <w:numFmt w:val="bullet"/>
+      <w:lvlText w:val=""/>
+      <w:lvlJc w:val="left"/>
+      <w:pPr>
+        <w:ind w:left="5040" w:hanging="360"/>
+      </w:pPr>
+      <w:rPr>
+        <w:rFonts w:ascii="Symbol" w:hAnsi="Symbol" w:hint="default"/>
+      </w:rPr>
+    </w:lvl>
+    <w:lvl w:ilvl="7" w:tplc="040E0003" w:tentative="1">
+      <w:start w:val="1"/>
+      <w:numFmt w:val="bullet"/>
+      <w:lvlText w:val="o"/>
+      <w:lvlJc w:val="left"/>
+      <w:pPr>
+        <w:ind w:left="5760" w:hanging="360"/>
+      </w:pPr>
+      <w:rPr>
+        <w:rFonts w:ascii="Courier New" w:hAnsi="Courier New" w:cs="Courier New" w:hint="default"/>
+      </w:rPr>
+    </w:lvl>
+    <w:lvl w:ilvl="8" w:tplc="040E0005" w:tentative="1">
+      <w:start w:val="1"/>
+      <w:numFmt w:val="bullet"/>
+      <w:lvlText w:val=""/>
+      <w:lvlJc w:val="left"/>
+      <w:pPr>
+        <w:ind w:left="6480" w:hanging="360"/>
+      </w:pPr>
+      <w:rPr>
+        <w:rFonts w:ascii="Wingdings" w:hAnsi="Wingdings" w:hint="default"/>
+      </w:rPr>
+    </w:lvl>
+  </w:abstractNum>
+  <w:num w:numId="1" w16cid:durableId="1721128254">
+    <w:abstractNumId w:val="1"/>
+  </w:num>
+  <w:num w:numId="2" w16cid:durableId="1368794583">
+    <w:abstractNumId w:val="0"/>
+  </w:num>
+</w:numbering>
 </file>
 
 <file path=word/styles.xml><?xml version="1.0" encoding="utf-8"?>
@@ -584,6 +1481,80 @@
       <w:szCs w:val="26"/>
     </w:rPr>
   </w:style>
+  <w:style w:type="paragraph" w:styleId="Tartalomjegyzkcmsora">
+    <w:name w:val="TOC Heading"/>
+    <w:basedOn w:val="Cmsor1"/>
+    <w:next w:val="Norml"/>
+    <w:uiPriority w:val="39"/>
+    <w:unhideWhenUsed/>
+    <w:qFormat/>
+    <w:rsid w:val="00812B60"/>
+    <w:pPr>
+      <w:outlineLvl w:val="9"/>
+    </w:pPr>
+    <w:rPr>
+      <w:lang w:eastAsia="hu-HU"/>
+      <w14:ligatures w14:val="none"/>
+    </w:rPr>
+  </w:style>
+  <w:style w:type="paragraph" w:styleId="TJ1">
+    <w:name w:val="toc 1"/>
+    <w:basedOn w:val="Norml"/>
+    <w:next w:val="Norml"/>
+    <w:autoRedefine/>
+    <w:uiPriority w:val="39"/>
+    <w:unhideWhenUsed/>
+    <w:rsid w:val="00812B60"/>
+    <w:pPr>
+      <w:spacing w:after="100"/>
+    </w:pPr>
+  </w:style>
+  <w:style w:type="character" w:styleId="Hiperhivatkozs">
+    <w:name w:val="Hyperlink"/>
+    <w:basedOn w:val="Bekezdsalapbettpusa"/>
+    <w:uiPriority w:val="99"/>
+    <w:unhideWhenUsed/>
+    <w:rsid w:val="00812B60"/>
+    <w:rPr>
+      <w:color w:val="0563C1" w:themeColor="hyperlink"/>
+      <w:u w:val="single"/>
+    </w:rPr>
+  </w:style>
+  <w:style w:type="character" w:styleId="Feloldatlanmegemlts">
+    <w:name w:val="Unresolved Mention"/>
+    <w:basedOn w:val="Bekezdsalapbettpusa"/>
+    <w:uiPriority w:val="99"/>
+    <w:semiHidden/>
+    <w:unhideWhenUsed/>
+    <w:rsid w:val="00CA4EA5"/>
+    <w:rPr>
+      <w:color w:val="605E5C"/>
+      <w:shd w:val="clear" w:color="auto" w:fill="E1DFDD"/>
+    </w:rPr>
+  </w:style>
+  <w:style w:type="paragraph" w:styleId="Listaszerbekezds">
+    <w:name w:val="List Paragraph"/>
+    <w:basedOn w:val="Norml"/>
+    <w:uiPriority w:val="34"/>
+    <w:qFormat/>
+    <w:rsid w:val="00CA4EA5"/>
+    <w:pPr>
+      <w:ind w:left="720"/>
+      <w:contextualSpacing/>
+    </w:pPr>
+  </w:style>
+  <w:style w:type="character" w:styleId="Mrltotthiperhivatkozs">
+    <w:name w:val="FollowedHyperlink"/>
+    <w:basedOn w:val="Bekezdsalapbettpusa"/>
+    <w:uiPriority w:val="99"/>
+    <w:semiHidden/>
+    <w:unhideWhenUsed/>
+    <w:rsid w:val="0082364A"/>
+    <w:rPr>
+      <w:color w:val="954F72" w:themeColor="followedHyperlink"/>
+      <w:u w:val="single"/>
+    </w:rPr>
+  </w:style>
 </w:styles>
 </file>
 
@@ -880,4 +1851,16 @@
     </a:ext>
   </a:extLst>
 </a:theme>
+</file>
+
+<file path=customXml/item1.xml><?xml version="1.0" encoding="utf-8"?>
+<b:Sources xmlns:b="http://schemas.openxmlformats.org/officeDocument/2006/bibliography" xmlns="http://schemas.openxmlformats.org/officeDocument/2006/bibliography" SelectedStyle="\APASixthEditionOfficeOnline.xsl" StyleName="APA" Version="6"/>
+</file>
+
+<file path=customXml/itemProps1.xml><?xml version="1.0" encoding="utf-8"?>
+<ds:datastoreItem xmlns:ds="http://schemas.openxmlformats.org/officeDocument/2006/customXml" ds:itemID="{E2181AB2-FA3D-45A1-BA4E-9C9DA49DD941}">
+  <ds:schemaRefs>
+    <ds:schemaRef ds:uri="http://schemas.openxmlformats.org/officeDocument/2006/bibliography"/>
+  </ds:schemaRefs>
+</ds:datastoreItem>
 </file>
--- a/SzaboRoland_hl_dokumentacio.docx
+++ b/SzaboRoland_hl_dokumentacio.docx
@@ -12,6 +12,14 @@
     </w:p>
     <w:sdt>
       <w:sdtPr>
+        <w:rPr>
+          <w:rFonts w:asciiTheme="minorHAnsi" w:eastAsiaTheme="minorHAnsi" w:hAnsiTheme="minorHAnsi" w:cstheme="minorBidi"/>
+          <w:color w:val="auto"/>
+          <w:sz w:val="22"/>
+          <w:szCs w:val="22"/>
+          <w:lang w:eastAsia="en-US"/>
+          <w14:ligatures w14:val="standardContextual"/>
+        </w:rPr>
         <w:id w:val="-712660595"/>
         <w:docPartObj>
           <w:docPartGallery w:val="Table of Contents"/>
@@ -20,14 +28,8 @@
       </w:sdtPr>
       <w:sdtEndPr>
         <w:rPr>
-          <w:rFonts w:asciiTheme="minorHAnsi" w:eastAsiaTheme="minorHAnsi" w:hAnsiTheme="minorHAnsi" w:cstheme="minorBidi"/>
           <w:b/>
           <w:bCs/>
-          <w:color w:val="auto"/>
-          <w:sz w:val="22"/>
-          <w:szCs w:val="22"/>
-          <w:lang w:eastAsia="en-US"/>
-          <w14:ligatures w14:val="standardContextual"/>
         </w:rPr>
       </w:sdtEndPr>
       <w:sdtContent>
@@ -427,15 +429,7 @@
     </w:p>
     <w:p>
       <w:r>
-        <w:t xml:space="preserve">Egy asztali alkalmazást szeretnék, ami a Halállabirintus című kalandregényt teszi interaktív formában játszhatóvá. A program használatával egy papírt, egy grafit ceruzát és óriás mennyiségű kockadobást, fejszámolást szeretnék megspórolni </w:t>
-      </w:r>
-      <w:proofErr w:type="spellStart"/>
-      <w:r>
-        <w:t>újrajátszásonként</w:t>
-      </w:r>
-      <w:proofErr w:type="spellEnd"/>
-      <w:r>
-        <w:t>.</w:t>
+        <w:t>Egy asztali alkalmazást szeretnék, ami a Halállabirintus című kalandregényt teszi interaktív formában játszhatóvá. A program használatával egy papírt, egy grafit ceruzát és óriás mennyiségű kockadobást, fejszámolást szeretnék megspórolni újrajátszásonként.</w:t>
       </w:r>
     </w:p>
     <w:p>
@@ -447,19 +441,7 @@
           <w:rPr>
             <w:rStyle w:val="Hiperhivatkozs"/>
           </w:rPr>
-          <w:t>http://users.atw.hu/kaland-ok/KJK</w:t>
-        </w:r>
-        <w:r>
-          <w:rPr>
-            <w:rStyle w:val="Hiperhivatkozs"/>
-          </w:rPr>
-          <w:t>_</w:t>
-        </w:r>
-        <w:r>
-          <w:rPr>
-            <w:rStyle w:val="Hiperhivatkozs"/>
-          </w:rPr>
-          <w:t>01_Halallabirintus.pdf</w:t>
+          <w:t>http://users.atw.hu/kaland-ok/KJK_01_Halallabirintus.pdf</w:t>
         </w:r>
       </w:hyperlink>
     </w:p>
@@ -472,6 +454,17 @@
         <w:t>Specifikáció</w:t>
       </w:r>
       <w:bookmarkEnd w:id="1"/>
+    </w:p>
+    <w:p/>
+    <w:p>
+      <w:pPr>
+        <w:pStyle w:val="Cmsor1"/>
+      </w:pPr>
+      <w:bookmarkStart w:id="2" w:name="_Toc155730267"/>
+      <w:r>
+        <w:t>Fejlesztési környezet</w:t>
+      </w:r>
+      <w:bookmarkEnd w:id="2"/>
     </w:p>
     <w:p>
       <w:pPr>
@@ -482,18 +475,20 @@
         </w:numPr>
       </w:pPr>
       <w:r>
-        <w:t>Operációs rendszer: Windows</w:t>
-      </w:r>
-    </w:p>
-    <w:p>
-      <w:pPr>
-        <w:pStyle w:val="Cmsor1"/>
-      </w:pPr>
-      <w:bookmarkStart w:id="2" w:name="_Toc155730267"/>
-      <w:r>
-        <w:t>Fejlesztési környezet</w:t>
-      </w:r>
-      <w:bookmarkEnd w:id="2"/>
+        <w:t>IDE: Apache NetBeans</w:t>
+      </w:r>
+    </w:p>
+    <w:p>
+      <w:pPr>
+        <w:pStyle w:val="Listaszerbekezds"/>
+        <w:numPr>
+          <w:ilvl w:val="1"/>
+          <w:numId w:val="1"/>
+        </w:numPr>
+      </w:pPr>
+      <w:r>
+        <w:t>Java with Ant</w:t>
+      </w:r>
     </w:p>
     <w:p>
       <w:pPr>
@@ -504,46 +499,16 @@
         </w:numPr>
       </w:pPr>
       <w:r>
-        <w:t xml:space="preserve">IDE: </w:t>
-      </w:r>
-      <w:proofErr w:type="spellStart"/>
-      <w:r>
-        <w:t>Apache</w:t>
-      </w:r>
-      <w:proofErr w:type="spellEnd"/>
-      <w:r>
-        <w:t xml:space="preserve"> </w:t>
-      </w:r>
-      <w:proofErr w:type="spellStart"/>
-      <w:r>
-        <w:t>NetBeans</w:t>
-      </w:r>
-      <w:proofErr w:type="spellEnd"/>
-    </w:p>
-    <w:p>
-      <w:pPr>
-        <w:pStyle w:val="Listaszerbekezds"/>
-        <w:numPr>
-          <w:ilvl w:val="1"/>
-          <w:numId w:val="1"/>
-        </w:numPr>
-      </w:pPr>
-      <w:r>
-        <w:t xml:space="preserve">Java </w:t>
-      </w:r>
-      <w:proofErr w:type="spellStart"/>
-      <w:r>
-        <w:t>with</w:t>
-      </w:r>
-      <w:proofErr w:type="spellEnd"/>
-      <w:r>
-        <w:t xml:space="preserve"> </w:t>
-      </w:r>
-      <w:proofErr w:type="spellStart"/>
-      <w:r>
-        <w:t>Ant</w:t>
-      </w:r>
-      <w:proofErr w:type="spellEnd"/>
+        <w:t>Java verzió: JDK-17</w:t>
+      </w:r>
+    </w:p>
+    <w:p>
+      <w:pPr>
+        <w:pStyle w:val="Cmsor1"/>
+      </w:pPr>
+      <w:r>
+        <w:t>Futtatási Környezet</w:t>
+      </w:r>
     </w:p>
     <w:p>
       <w:pPr>
@@ -554,7 +519,7 @@
         </w:numPr>
       </w:pPr>
       <w:r>
-        <w:t>Java verzió: JDK-17</w:t>
+        <w:t>Operációs rendszer: Windows</w:t>
       </w:r>
     </w:p>
     <w:p>
@@ -582,15 +547,7 @@
     </w:p>
     <w:p>
       <w:r>
-        <w:t xml:space="preserve">Egy </w:t>
-      </w:r>
-      <w:proofErr w:type="spellStart"/>
-      <w:r>
-        <w:t>egy</w:t>
-      </w:r>
-      <w:proofErr w:type="spellEnd"/>
-      <w:r>
-        <w:t xml:space="preserve"> helyszín meglátogatása során a következő események történnek meg:</w:t>
+        <w:t>Egy egy helyszín meglátogatása során a következő események történnek meg:</w:t>
       </w:r>
     </w:p>
     <w:p>
@@ -601,13 +558,8 @@
           <w:numId w:val="2"/>
         </w:numPr>
       </w:pPr>
-      <w:proofErr w:type="spellStart"/>
-      <w:r>
-        <w:t>Ellenörzés</w:t>
-      </w:r>
-      <w:proofErr w:type="spellEnd"/>
-      <w:r>
-        <w:t>:</w:t>
+      <w:r>
+        <w:t>Ellenörzés:</w:t>
       </w:r>
     </w:p>
     <w:p>
@@ -663,6 +615,7 @@
     </w:p>
     <w:p>
       <w:r>
+        <w:lastRenderedPageBreak/>
         <w:t xml:space="preserve">A </w:t>
       </w:r>
       <w:r>
@@ -677,26 +630,12 @@
     </w:p>
     <w:p>
       <w:r>
-        <w:br w:type="page"/>
-      </w:r>
-    </w:p>
-    <w:p>
-      <w:r>
-        <w:lastRenderedPageBreak/>
         <w:t>Példa egy tesztesetre:</w:t>
       </w:r>
     </w:p>
     <w:p>
       <w:r>
-        <w:t>Függvény -&gt; input(207): output(</w:t>
-      </w:r>
-      <w:proofErr w:type="spellStart"/>
-      <w:r>
-        <w:t>false</w:t>
-      </w:r>
-      <w:proofErr w:type="spellEnd"/>
-      <w:r>
-        <w:t>) – Működik/Nem működik</w:t>
+        <w:t>Függvény -&gt; input(207): output(false) – Működik/Nem működik</w:t>
       </w:r>
     </w:p>
     <w:p>

--- a/SzaboRoland_hl_dokumentacio.docx
+++ b/SzaboRoland_hl_dokumentacio.docx
@@ -51,6 +51,8 @@
               <w:rFonts w:eastAsiaTheme="minorEastAsia"/>
               <w:noProof/>
               <w:kern w:val="2"/>
+              <w:sz w:val="24"/>
+              <w:szCs w:val="24"/>
               <w:lang w:eastAsia="hu-HU"/>
             </w:rPr>
           </w:pPr>
@@ -63,7 +65,7 @@
           <w:r>
             <w:fldChar w:fldCharType="separate"/>
           </w:r>
-          <w:hyperlink w:anchor="_Toc155730265" w:history="1">
+          <w:hyperlink w:anchor="_Toc155920916" w:history="1">
             <w:r>
               <w:rPr>
                 <w:rStyle w:val="Hiperhivatkozs"/>
@@ -90,7 +92,7 @@
                 <w:noProof/>
                 <w:webHidden/>
               </w:rPr>
-              <w:instrText xml:space="preserve"> PAGEREF _Toc155730265 \h </w:instrText>
+              <w:instrText xml:space="preserve"> PAGEREF _Toc155920916 \h </w:instrText>
             </w:r>
             <w:r>
               <w:rPr>
@@ -131,16 +133,18 @@
               <w:rFonts w:eastAsiaTheme="minorEastAsia"/>
               <w:noProof/>
               <w:kern w:val="2"/>
+              <w:sz w:val="24"/>
+              <w:szCs w:val="24"/>
               <w:lang w:eastAsia="hu-HU"/>
             </w:rPr>
           </w:pPr>
-          <w:hyperlink w:anchor="_Toc155730266" w:history="1">
+          <w:hyperlink w:anchor="_Toc155920917" w:history="1">
             <w:r>
               <w:rPr>
                 <w:rStyle w:val="Hiperhivatkozs"/>
                 <w:noProof/>
               </w:rPr>
-              <w:t>Specifikáció</w:t>
+              <w:t>Játékmenet</w:t>
             </w:r>
             <w:r>
               <w:rPr>
@@ -161,7 +165,7 @@
                 <w:noProof/>
                 <w:webHidden/>
               </w:rPr>
-              <w:instrText xml:space="preserve"> PAGEREF _Toc155730266 \h </w:instrText>
+              <w:instrText xml:space="preserve"> PAGEREF _Toc155920917 \h </w:instrText>
             </w:r>
             <w:r>
               <w:rPr>
@@ -202,10 +206,12 @@
               <w:rFonts w:eastAsiaTheme="minorEastAsia"/>
               <w:noProof/>
               <w:kern w:val="2"/>
+              <w:sz w:val="24"/>
+              <w:szCs w:val="24"/>
               <w:lang w:eastAsia="hu-HU"/>
             </w:rPr>
           </w:pPr>
-          <w:hyperlink w:anchor="_Toc155730267" w:history="1">
+          <w:hyperlink w:anchor="_Toc155920918" w:history="1">
             <w:r>
               <w:rPr>
                 <w:rStyle w:val="Hiperhivatkozs"/>
@@ -232,7 +238,7 @@
                 <w:noProof/>
                 <w:webHidden/>
               </w:rPr>
-              <w:instrText xml:space="preserve"> PAGEREF _Toc155730267 \h </w:instrText>
+              <w:instrText xml:space="preserve"> PAGEREF _Toc155920918 \h </w:instrText>
             </w:r>
             <w:r>
               <w:rPr>
@@ -273,16 +279,18 @@
               <w:rFonts w:eastAsiaTheme="minorEastAsia"/>
               <w:noProof/>
               <w:kern w:val="2"/>
+              <w:sz w:val="24"/>
+              <w:szCs w:val="24"/>
               <w:lang w:eastAsia="hu-HU"/>
             </w:rPr>
           </w:pPr>
-          <w:hyperlink w:anchor="_Toc155730268" w:history="1">
+          <w:hyperlink w:anchor="_Toc155920919" w:history="1">
             <w:r>
               <w:rPr>
                 <w:rStyle w:val="Hiperhivatkozs"/>
                 <w:noProof/>
               </w:rPr>
-              <w:t>Struktúra, Algoritmus</w:t>
+              <w:t>Futtatási Környezet</w:t>
             </w:r>
             <w:r>
               <w:rPr>
@@ -303,7 +311,7 @@
                 <w:noProof/>
                 <w:webHidden/>
               </w:rPr>
-              <w:instrText xml:space="preserve"> PAGEREF _Toc155730268 \h </w:instrText>
+              <w:instrText xml:space="preserve"> PAGEREF _Toc155920919 \h </w:instrText>
             </w:r>
             <w:r>
               <w:rPr>
@@ -323,7 +331,7 @@
                 <w:noProof/>
                 <w:webHidden/>
               </w:rPr>
-              <w:t>1</w:t>
+              <w:t>2</w:t>
             </w:r>
             <w:r>
               <w:rPr>
@@ -344,15 +352,294 @@
               <w:rFonts w:eastAsiaTheme="minorEastAsia"/>
               <w:noProof/>
               <w:kern w:val="2"/>
+              <w:sz w:val="24"/>
+              <w:szCs w:val="24"/>
               <w:lang w:eastAsia="hu-HU"/>
             </w:rPr>
           </w:pPr>
-          <w:hyperlink w:anchor="_Toc155730269" w:history="1">
+          <w:hyperlink w:anchor="_Toc155920920" w:history="1">
             <w:r>
               <w:rPr>
                 <w:rStyle w:val="Hiperhivatkozs"/>
                 <w:noProof/>
               </w:rPr>
+              <w:t>Specifikáció</w:t>
+            </w:r>
+            <w:r>
+              <w:rPr>
+                <w:noProof/>
+                <w:webHidden/>
+              </w:rPr>
+              <w:tab/>
+            </w:r>
+            <w:r>
+              <w:rPr>
+                <w:noProof/>
+                <w:webHidden/>
+              </w:rPr>
+              <w:fldChar w:fldCharType="begin"/>
+            </w:r>
+            <w:r>
+              <w:rPr>
+                <w:noProof/>
+                <w:webHidden/>
+              </w:rPr>
+              <w:instrText xml:space="preserve"> PAGEREF _Toc155920920 \h </w:instrText>
+            </w:r>
+            <w:r>
+              <w:rPr>
+                <w:noProof/>
+                <w:webHidden/>
+              </w:rPr>
+            </w:r>
+            <w:r>
+              <w:rPr>
+                <w:noProof/>
+                <w:webHidden/>
+              </w:rPr>
+              <w:fldChar w:fldCharType="separate"/>
+            </w:r>
+            <w:r>
+              <w:rPr>
+                <w:noProof/>
+                <w:webHidden/>
+              </w:rPr>
+              <w:t>2</w:t>
+            </w:r>
+            <w:r>
+              <w:rPr>
+                <w:noProof/>
+                <w:webHidden/>
+              </w:rPr>
+              <w:fldChar w:fldCharType="end"/>
+            </w:r>
+          </w:hyperlink>
+        </w:p>
+        <w:p>
+          <w:pPr>
+            <w:pStyle w:val="TJ2"/>
+            <w:tabs>
+              <w:tab w:val="right" w:leader="underscore" w:pos="9350"/>
+            </w:tabs>
+            <w:rPr>
+              <w:noProof/>
+            </w:rPr>
+          </w:pPr>
+          <w:hyperlink w:anchor="_Toc155920921" w:history="1">
+            <w:r>
+              <w:rPr>
+                <w:rStyle w:val="Hiperhivatkozs"/>
+                <w:noProof/>
+              </w:rPr>
+              <w:t>Grafikus felület</w:t>
+            </w:r>
+            <w:r>
+              <w:rPr>
+                <w:noProof/>
+                <w:webHidden/>
+              </w:rPr>
+              <w:tab/>
+            </w:r>
+            <w:r>
+              <w:rPr>
+                <w:noProof/>
+                <w:webHidden/>
+              </w:rPr>
+              <w:fldChar w:fldCharType="begin"/>
+            </w:r>
+            <w:r>
+              <w:rPr>
+                <w:noProof/>
+                <w:webHidden/>
+              </w:rPr>
+              <w:instrText xml:space="preserve"> PAGEREF _Toc155920921 \h </w:instrText>
+            </w:r>
+            <w:r>
+              <w:rPr>
+                <w:noProof/>
+                <w:webHidden/>
+              </w:rPr>
+            </w:r>
+            <w:r>
+              <w:rPr>
+                <w:noProof/>
+                <w:webHidden/>
+              </w:rPr>
+              <w:fldChar w:fldCharType="separate"/>
+            </w:r>
+            <w:r>
+              <w:rPr>
+                <w:noProof/>
+                <w:webHidden/>
+              </w:rPr>
+              <w:t>2</w:t>
+            </w:r>
+            <w:r>
+              <w:rPr>
+                <w:noProof/>
+                <w:webHidden/>
+              </w:rPr>
+              <w:fldChar w:fldCharType="end"/>
+            </w:r>
+          </w:hyperlink>
+        </w:p>
+        <w:p>
+          <w:pPr>
+            <w:pStyle w:val="TJ2"/>
+            <w:tabs>
+              <w:tab w:val="right" w:leader="underscore" w:pos="9350"/>
+            </w:tabs>
+            <w:rPr>
+              <w:noProof/>
+            </w:rPr>
+          </w:pPr>
+          <w:hyperlink w:anchor="_Toc155920922" w:history="1">
+            <w:r>
+              <w:rPr>
+                <w:rStyle w:val="Hiperhivatkozs"/>
+                <w:noProof/>
+              </w:rPr>
+              <w:t>Logikai osztály</w:t>
+            </w:r>
+            <w:r>
+              <w:rPr>
+                <w:noProof/>
+                <w:webHidden/>
+              </w:rPr>
+              <w:tab/>
+            </w:r>
+            <w:r>
+              <w:rPr>
+                <w:noProof/>
+                <w:webHidden/>
+              </w:rPr>
+              <w:fldChar w:fldCharType="begin"/>
+            </w:r>
+            <w:r>
+              <w:rPr>
+                <w:noProof/>
+                <w:webHidden/>
+              </w:rPr>
+              <w:instrText xml:space="preserve"> PAGEREF _Toc155920922 \h </w:instrText>
+            </w:r>
+            <w:r>
+              <w:rPr>
+                <w:noProof/>
+                <w:webHidden/>
+              </w:rPr>
+            </w:r>
+            <w:r>
+              <w:rPr>
+                <w:noProof/>
+                <w:webHidden/>
+              </w:rPr>
+              <w:fldChar w:fldCharType="separate"/>
+            </w:r>
+            <w:r>
+              <w:rPr>
+                <w:noProof/>
+                <w:webHidden/>
+              </w:rPr>
+              <w:t>2</w:t>
+            </w:r>
+            <w:r>
+              <w:rPr>
+                <w:noProof/>
+                <w:webHidden/>
+              </w:rPr>
+              <w:fldChar w:fldCharType="end"/>
+            </w:r>
+          </w:hyperlink>
+        </w:p>
+        <w:p>
+          <w:pPr>
+            <w:pStyle w:val="TJ2"/>
+            <w:tabs>
+              <w:tab w:val="right" w:leader="underscore" w:pos="9350"/>
+            </w:tabs>
+            <w:rPr>
+              <w:noProof/>
+            </w:rPr>
+          </w:pPr>
+          <w:hyperlink w:anchor="_Toc155920923" w:history="1">
+            <w:r>
+              <w:rPr>
+                <w:rStyle w:val="Hiperhivatkozs"/>
+                <w:noProof/>
+              </w:rPr>
+              <w:t>Adattípusok</w:t>
+            </w:r>
+            <w:r>
+              <w:rPr>
+                <w:noProof/>
+                <w:webHidden/>
+              </w:rPr>
+              <w:tab/>
+            </w:r>
+            <w:r>
+              <w:rPr>
+                <w:noProof/>
+                <w:webHidden/>
+              </w:rPr>
+              <w:fldChar w:fldCharType="begin"/>
+            </w:r>
+            <w:r>
+              <w:rPr>
+                <w:noProof/>
+                <w:webHidden/>
+              </w:rPr>
+              <w:instrText xml:space="preserve"> PAGEREF _Toc155920923 \h </w:instrText>
+            </w:r>
+            <w:r>
+              <w:rPr>
+                <w:noProof/>
+                <w:webHidden/>
+              </w:rPr>
+            </w:r>
+            <w:r>
+              <w:rPr>
+                <w:noProof/>
+                <w:webHidden/>
+              </w:rPr>
+              <w:fldChar w:fldCharType="separate"/>
+            </w:r>
+            <w:r>
+              <w:rPr>
+                <w:noProof/>
+                <w:webHidden/>
+              </w:rPr>
+              <w:t>2</w:t>
+            </w:r>
+            <w:r>
+              <w:rPr>
+                <w:noProof/>
+                <w:webHidden/>
+              </w:rPr>
+              <w:fldChar w:fldCharType="end"/>
+            </w:r>
+          </w:hyperlink>
+        </w:p>
+        <w:p>
+          <w:pPr>
+            <w:pStyle w:val="TJ1"/>
+            <w:tabs>
+              <w:tab w:val="right" w:leader="underscore" w:pos="9350"/>
+            </w:tabs>
+            <w:rPr>
+              <w:rFonts w:eastAsiaTheme="minorEastAsia"/>
+              <w:noProof/>
+              <w:kern w:val="2"/>
+              <w:sz w:val="24"/>
+              <w:szCs w:val="24"/>
+              <w:lang w:eastAsia="hu-HU"/>
+            </w:rPr>
+          </w:pPr>
+          <w:hyperlink w:anchor="_Toc155920924" w:history="1">
+            <w:r>
+              <w:rPr>
+                <w:rStyle w:val="Hiperhivatkozs"/>
+                <w:noProof/>
+              </w:rPr>
               <w:t>Tesztesetek</w:t>
             </w:r>
             <w:r>
@@ -374,7 +661,7 @@
                 <w:noProof/>
                 <w:webHidden/>
               </w:rPr>
-              <w:instrText xml:space="preserve"> PAGEREF _Toc155730269 \h </w:instrText>
+              <w:instrText xml:space="preserve"> PAGEREF _Toc155920924 \h </w:instrText>
             </w:r>
             <w:r>
               <w:rPr>
@@ -394,7 +681,7 @@
                 <w:noProof/>
                 <w:webHidden/>
               </w:rPr>
-              <w:t>1</w:t>
+              <w:t>2</w:t>
             </w:r>
             <w:r>
               <w:rPr>
@@ -421,7 +708,7 @@
       <w:pPr>
         <w:pStyle w:val="Cmsor1"/>
       </w:pPr>
-      <w:bookmarkStart w:id="0" w:name="_Toc155730265"/>
+      <w:bookmarkStart w:id="0" w:name="_Toc155920916"/>
       <w:r>
         <w:t>Elképzelés</w:t>
       </w:r>
@@ -429,10 +716,23 @@
     </w:p>
     <w:p>
       <w:r>
-        <w:t>Egy asztali alkalmazást szeretnék, ami a Halállabirintus című kalandregényt teszi interaktív formában játszhatóvá. A program használatával egy papírt, egy grafit ceruzát és óriás mennyiségű kockadobást, fejszámolást szeretnék megspórolni újrajátszásonként.</w:t>
-      </w:r>
-    </w:p>
-    <w:p>
+        <w:t xml:space="preserve">Egy asztali alkalmazást szeretnék, ami a Halállabirintus című kalandregényt teszi interaktív formában játszhatóvá. A program használatával egy papírt, egy grafit ceruzát és óriás mennyiségű kockadobást, fejszámolást szeretnék megspórolni </w:t>
+      </w:r>
+      <w:proofErr w:type="spellStart"/>
+      <w:r>
+        <w:t>újrajátszásonként</w:t>
+      </w:r>
+      <w:proofErr w:type="spellEnd"/>
+      <w:r>
+        <w:t>.</w:t>
+      </w:r>
+    </w:p>
+    <w:p>
+      <w:pPr>
+        <w:rPr>
+          <w:rStyle w:val="Hiperhivatkozs"/>
+        </w:rPr>
+      </w:pPr>
       <w:r>
         <w:t xml:space="preserve">A könyv ezen a linken érhető el: </w:t>
       </w:r>
@@ -449,18 +749,90 @@
       <w:pPr>
         <w:pStyle w:val="Cmsor1"/>
       </w:pPr>
-      <w:bookmarkStart w:id="1" w:name="_Toc155730266"/>
-      <w:r>
-        <w:t>Specifikáció</w:t>
+      <w:bookmarkStart w:id="1" w:name="_Toc155920917"/>
+      <w:r>
+        <w:t>Játékmenet</w:t>
       </w:r>
       <w:bookmarkEnd w:id="1"/>
     </w:p>
-    <w:p/>
+    <w:p>
+      <w:r>
+        <w:t>Egy-egy helyszín meglátogatása során a következő események történnek meg:</w:t>
+      </w:r>
+    </w:p>
+    <w:p>
+      <w:pPr>
+        <w:pStyle w:val="Listaszerbekezds"/>
+        <w:numPr>
+          <w:ilvl w:val="0"/>
+          <w:numId w:val="2"/>
+        </w:numPr>
+      </w:pPr>
+      <w:r>
+        <w:t>Ellenőrzés</w:t>
+      </w:r>
+      <w:r>
+        <w:t>:</w:t>
+      </w:r>
+    </w:p>
+    <w:p>
+      <w:pPr>
+        <w:pStyle w:val="Listaszerbekezds"/>
+        <w:numPr>
+          <w:ilvl w:val="1"/>
+          <w:numId w:val="2"/>
+        </w:numPr>
+      </w:pPr>
+      <w:r>
+        <w:t>Szükséges tárgyak megléte</w:t>
+      </w:r>
+    </w:p>
+    <w:p>
+      <w:pPr>
+        <w:pStyle w:val="Listaszerbekezds"/>
+        <w:numPr>
+          <w:ilvl w:val="0"/>
+          <w:numId w:val="2"/>
+        </w:numPr>
+      </w:pPr>
+      <w:r>
+        <w:t>Tárgyak elvétele</w:t>
+      </w:r>
+    </w:p>
+    <w:p>
+      <w:pPr>
+        <w:pStyle w:val="Listaszerbekezds"/>
+        <w:numPr>
+          <w:ilvl w:val="0"/>
+          <w:numId w:val="2"/>
+        </w:numPr>
+      </w:pPr>
+      <w:r>
+        <w:t>Csaták megvívása vagy kockadobás</w:t>
+      </w:r>
+    </w:p>
+    <w:p>
+      <w:pPr>
+        <w:pStyle w:val="Listaszerbekezds"/>
+        <w:numPr>
+          <w:ilvl w:val="0"/>
+          <w:numId w:val="2"/>
+        </w:numPr>
+      </w:pPr>
+      <w:r>
+        <w:t>Irány választhatósága</w:t>
+      </w:r>
+    </w:p>
+    <w:p>
+      <w:r>
+        <w:t>A GUI a HL osztály statikus függvényein keresztül irányítja a játékot.</w:t>
+      </w:r>
+    </w:p>
     <w:p>
       <w:pPr>
         <w:pStyle w:val="Cmsor1"/>
       </w:pPr>
-      <w:bookmarkStart w:id="2" w:name="_Toc155730267"/>
+      <w:bookmarkStart w:id="2" w:name="_Toc155920918"/>
       <w:r>
         <w:t>Fejlesztési környezet</w:t>
       </w:r>
@@ -475,8 +847,21 @@
         </w:numPr>
       </w:pPr>
       <w:r>
-        <w:t>IDE: Apache NetBeans</w:t>
-      </w:r>
+        <w:t xml:space="preserve">IDE: </w:t>
+      </w:r>
+      <w:proofErr w:type="spellStart"/>
+      <w:r>
+        <w:t>Apache</w:t>
+      </w:r>
+      <w:proofErr w:type="spellEnd"/>
+      <w:r>
+        <w:t xml:space="preserve"> </w:t>
+      </w:r>
+      <w:proofErr w:type="spellStart"/>
+      <w:r>
+        <w:t>NetBeans</w:t>
+      </w:r>
+      <w:proofErr w:type="spellEnd"/>
     </w:p>
     <w:p>
       <w:pPr>
@@ -487,8 +872,21 @@
         </w:numPr>
       </w:pPr>
       <w:r>
-        <w:t>Java with Ant</w:t>
-      </w:r>
+        <w:t xml:space="preserve">Java </w:t>
+      </w:r>
+      <w:proofErr w:type="spellStart"/>
+      <w:r>
+        <w:t>with</w:t>
+      </w:r>
+      <w:proofErr w:type="spellEnd"/>
+      <w:r>
+        <w:t xml:space="preserve"> </w:t>
+      </w:r>
+      <w:proofErr w:type="spellStart"/>
+      <w:r>
+        <w:t>Ant</w:t>
+      </w:r>
+      <w:proofErr w:type="spellEnd"/>
     </w:p>
     <w:p>
       <w:pPr>
@@ -506,9 +904,12 @@
       <w:pPr>
         <w:pStyle w:val="Cmsor1"/>
       </w:pPr>
-      <w:r>
+      <w:bookmarkStart w:id="3" w:name="_Toc155920919"/>
+      <w:r>
+        <w:lastRenderedPageBreak/>
         <w:t>Futtatási Környezet</w:t>
       </w:r>
+      <w:bookmarkEnd w:id="3"/>
     </w:p>
     <w:p>
       <w:pPr>
@@ -526,28 +927,25 @@
       <w:pPr>
         <w:pStyle w:val="Cmsor1"/>
       </w:pPr>
-      <w:bookmarkStart w:id="3" w:name="_Toc155730268"/>
-      <w:r>
-        <w:t>Struktúra</w:t>
-      </w:r>
-      <w:r>
-        <w:t>, Algoritmus</w:t>
-      </w:r>
-      <w:bookmarkEnd w:id="3"/>
-    </w:p>
-    <w:p>
-      <w:pPr>
-        <w:pStyle w:val="Cmsor1"/>
-      </w:pPr>
-      <w:bookmarkStart w:id="4" w:name="_Toc155730269"/>
-      <w:r>
-        <w:t>Tesztesetek</w:t>
+      <w:bookmarkStart w:id="4" w:name="_Toc155920920"/>
+      <w:r>
+        <w:t>Specifikáció</w:t>
       </w:r>
       <w:bookmarkEnd w:id="4"/>
     </w:p>
     <w:p>
-      <w:r>
-        <w:t>Egy egy helyszín meglátogatása során a következő események történnek meg:</w:t>
+      <w:pPr>
+        <w:pStyle w:val="Cmsor2"/>
+      </w:pPr>
+      <w:bookmarkStart w:id="5" w:name="_Toc155920921"/>
+      <w:r>
+        <w:t>Grafikus felület</w:t>
+      </w:r>
+      <w:bookmarkEnd w:id="5"/>
+    </w:p>
+    <w:p>
+      <w:r>
+        <w:t>Feladatai:</w:t>
       </w:r>
     </w:p>
     <w:p>
@@ -555,23 +953,11 @@
         <w:pStyle w:val="Listaszerbekezds"/>
         <w:numPr>
           <w:ilvl w:val="0"/>
-          <w:numId w:val="2"/>
+          <w:numId w:val="1"/>
         </w:numPr>
       </w:pPr>
       <w:r>
-        <w:t>Ellenörzés:</w:t>
-      </w:r>
-    </w:p>
-    <w:p>
-      <w:pPr>
-        <w:pStyle w:val="Listaszerbekezds"/>
-        <w:numPr>
-          <w:ilvl w:val="1"/>
-          <w:numId w:val="2"/>
-        </w:numPr>
-      </w:pPr>
-      <w:r>
-        <w:t>Szükséges tárgyak megléte</w:t>
+        <w:t>A történetszál kiválasztható irányainak megjelenítése</w:t>
       </w:r>
     </w:p>
     <w:p>
@@ -579,23 +965,28 @@
         <w:pStyle w:val="Listaszerbekezds"/>
         <w:numPr>
           <w:ilvl w:val="0"/>
-          <w:numId w:val="2"/>
+          <w:numId w:val="1"/>
         </w:numPr>
       </w:pPr>
       <w:r>
-        <w:t>Tárgyak elvétele</w:t>
-      </w:r>
+        <w:t xml:space="preserve">A történet szál irányainak </w:t>
+      </w:r>
+      <w:proofErr w:type="spellStart"/>
+      <w:r>
+        <w:t>kiválaszhatósága</w:t>
+      </w:r>
+      <w:proofErr w:type="spellEnd"/>
     </w:p>
     <w:p>
       <w:pPr>
         <w:pStyle w:val="Listaszerbekezds"/>
         <w:numPr>
           <w:ilvl w:val="0"/>
-          <w:numId w:val="2"/>
+          <w:numId w:val="1"/>
         </w:numPr>
       </w:pPr>
       <w:r>
-        <w:t>Csaták megvívása vagy kockadobás</w:t>
+        <w:t>A karakter és a helyszín információinak megjelenítése</w:t>
       </w:r>
     </w:p>
     <w:p>
@@ -603,45 +994,319 @@
         <w:pStyle w:val="Listaszerbekezds"/>
         <w:numPr>
           <w:ilvl w:val="0"/>
-          <w:numId w:val="2"/>
+          <w:numId w:val="1"/>
         </w:numPr>
       </w:pPr>
-      <w:r>
-        <w:t>Irány választ</w:t>
-      </w:r>
-      <w:r>
-        <w:t>hatósága</w:t>
-      </w:r>
-    </w:p>
-    <w:p>
+      <w:proofErr w:type="spellStart"/>
+      <w:r>
+        <w:t>Végigvezetni</w:t>
+      </w:r>
+      <w:proofErr w:type="spellEnd"/>
+      <w:r>
+        <w:t xml:space="preserve"> a játékost a történeten a megfelelő </w:t>
+      </w:r>
+      <w:proofErr w:type="spellStart"/>
+      <w:r>
+        <w:t>interakciókal</w:t>
+      </w:r>
+      <w:proofErr w:type="spellEnd"/>
+    </w:p>
+    <w:p>
+      <w:pPr>
+        <w:pStyle w:val="Cmsor2"/>
+      </w:pPr>
+      <w:bookmarkStart w:id="6" w:name="_Toc155920922"/>
+      <w:r>
+        <w:t>Logikai osztály</w:t>
+      </w:r>
+      <w:bookmarkEnd w:id="6"/>
+    </w:p>
+    <w:p>
+      <w:r>
+        <w:t>Feladatai:</w:t>
+      </w:r>
+    </w:p>
+    <w:p>
+      <w:pPr>
+        <w:pStyle w:val="Listaszerbekezds"/>
+        <w:numPr>
+          <w:ilvl w:val="0"/>
+          <w:numId w:val="3"/>
+        </w:numPr>
+      </w:pPr>
+      <w:r>
+        <w:t>A helyszínek és a karakter adatainak tárolása</w:t>
+      </w:r>
+    </w:p>
+    <w:p>
+      <w:pPr>
+        <w:pStyle w:val="Listaszerbekezds"/>
+        <w:numPr>
+          <w:ilvl w:val="0"/>
+          <w:numId w:val="3"/>
+        </w:numPr>
+      </w:pPr>
+      <w:r>
+        <w:t xml:space="preserve">A játék teljes logikai </w:t>
+      </w:r>
+      <w:proofErr w:type="spellStart"/>
+      <w:r>
+        <w:t>végigjátszhatóságának</w:t>
+      </w:r>
+      <w:proofErr w:type="spellEnd"/>
+      <w:r>
+        <w:t xml:space="preserve"> biztosítása függvények, metódusok által (</w:t>
+      </w:r>
+      <w:proofErr w:type="spellStart"/>
+      <w:r>
+        <w:t>Főmenű</w:t>
+      </w:r>
+      <w:proofErr w:type="spellEnd"/>
+      <w:r>
+        <w:t xml:space="preserve">, Beállítások megváltoztatása, Játék betöltése, Játék elkezdése, Játék </w:t>
+      </w:r>
+      <w:proofErr w:type="gramStart"/>
+      <w:r>
+        <w:t>újraindítása,</w:t>
+      </w:r>
+      <w:proofErr w:type="gramEnd"/>
+      <w:r>
+        <w:t xml:space="preserve"> stb.)</w:t>
+      </w:r>
+    </w:p>
+    <w:p>
+      <w:pPr>
+        <w:pStyle w:val="Cmsor2"/>
+      </w:pPr>
+      <w:bookmarkStart w:id="7" w:name="_Toc155920923"/>
+      <w:r>
+        <w:t>Adattípusok</w:t>
+      </w:r>
+      <w:bookmarkEnd w:id="7"/>
+    </w:p>
+    <w:p>
+      <w:r>
+        <w:t>Az osztályként létrehozott adattípusok lehetővé teszik a történet bővíthetőségét olyan paraméterek mentén, amikkel a többi helyszín is rendelkezik.</w:t>
+      </w:r>
+    </w:p>
+    <w:p>
+      <w:r>
+        <w:t>Eddig elkészült adattípusok nevei:</w:t>
+      </w:r>
+    </w:p>
+    <w:p>
+      <w:pPr>
+        <w:pStyle w:val="Listaszerbekezds"/>
+        <w:numPr>
+          <w:ilvl w:val="0"/>
+          <w:numId w:val="4"/>
+        </w:numPr>
+      </w:pPr>
+      <w:proofErr w:type="spellStart"/>
+      <w:r>
+        <w:t>Helyszin</w:t>
+      </w:r>
+      <w:proofErr w:type="spellEnd"/>
+    </w:p>
+    <w:p>
+      <w:pPr>
+        <w:pStyle w:val="Listaszerbekezds"/>
+        <w:numPr>
+          <w:ilvl w:val="0"/>
+          <w:numId w:val="4"/>
+        </w:numPr>
+      </w:pPr>
+      <w:proofErr w:type="spellStart"/>
+      <w:r>
+        <w:t>Utvonal</w:t>
+      </w:r>
+      <w:proofErr w:type="spellEnd"/>
+    </w:p>
+    <w:p>
+      <w:r>
+        <w:t>Tervezés alatt lévő adattípusok:</w:t>
+      </w:r>
+    </w:p>
+    <w:p>
+      <w:pPr>
+        <w:pStyle w:val="Listaszerbekezds"/>
+        <w:numPr>
+          <w:ilvl w:val="0"/>
+          <w:numId w:val="5"/>
+        </w:numPr>
+      </w:pPr>
+      <w:proofErr w:type="spellStart"/>
+      <w:r>
+        <w:t>Targy</w:t>
+      </w:r>
+      <w:proofErr w:type="spellEnd"/>
+    </w:p>
+    <w:p>
+      <w:pPr>
+        <w:pStyle w:val="Listaszerbekezds"/>
+        <w:numPr>
+          <w:ilvl w:val="0"/>
+          <w:numId w:val="5"/>
+        </w:numPr>
+      </w:pPr>
+      <w:proofErr w:type="spellStart"/>
+      <w:r>
+        <w:t>Ellenseg</w:t>
+      </w:r>
+      <w:proofErr w:type="spellEnd"/>
+    </w:p>
+    <w:p>
+      <w:pPr>
+        <w:pStyle w:val="Listaszerbekezds"/>
+        <w:numPr>
+          <w:ilvl w:val="0"/>
+          <w:numId w:val="5"/>
+        </w:numPr>
+      </w:pPr>
+      <w:proofErr w:type="spellStart"/>
+      <w:r>
+        <w:t>InventoryItem</w:t>
+      </w:r>
+      <w:proofErr w:type="spellEnd"/>
+    </w:p>
+    <w:p>
+      <w:pPr>
+        <w:pStyle w:val="Listaszerbekezds"/>
+        <w:numPr>
+          <w:ilvl w:val="0"/>
+          <w:numId w:val="5"/>
+        </w:numPr>
+      </w:pPr>
+      <w:r>
+        <w:t>Csata</w:t>
+      </w:r>
+    </w:p>
+    <w:p>
+      <w:pPr>
+        <w:pStyle w:val="Listaszerbekezds"/>
+        <w:numPr>
+          <w:ilvl w:val="0"/>
+          <w:numId w:val="5"/>
+        </w:numPr>
+      </w:pPr>
+      <w:r>
+        <w:t>Elvesz</w:t>
+      </w:r>
+    </w:p>
+    <w:p>
+      <w:pPr>
+        <w:pStyle w:val="Listaszerbekezds"/>
+        <w:numPr>
+          <w:ilvl w:val="0"/>
+          <w:numId w:val="5"/>
+        </w:numPr>
+      </w:pPr>
+      <w:proofErr w:type="spellStart"/>
+      <w:r>
+        <w:t>Tortenhet</w:t>
+      </w:r>
+      <w:proofErr w:type="spellEnd"/>
+    </w:p>
+    <w:p>
+      <w:pPr>
+        <w:pStyle w:val="Listaszerbekezds"/>
+        <w:numPr>
+          <w:ilvl w:val="0"/>
+          <w:numId w:val="5"/>
+        </w:numPr>
+      </w:pPr>
+      <w:proofErr w:type="spellStart"/>
+      <w:r>
+        <w:t>Tudasanyag</w:t>
+      </w:r>
+      <w:proofErr w:type="spellEnd"/>
+    </w:p>
+    <w:p>
+      <w:pPr>
+        <w:pStyle w:val="Listaszerbekezds"/>
+        <w:numPr>
+          <w:ilvl w:val="0"/>
+          <w:numId w:val="5"/>
+        </w:numPr>
+      </w:pPr>
+      <w:proofErr w:type="spellStart"/>
+      <w:r>
+        <w:t>TargyAr</w:t>
+      </w:r>
+      <w:proofErr w:type="spellEnd"/>
+    </w:p>
+    <w:p>
+      <w:pPr>
+        <w:pStyle w:val="Listaszerbekezds"/>
+        <w:numPr>
+          <w:ilvl w:val="0"/>
+          <w:numId w:val="5"/>
+        </w:numPr>
+      </w:pPr>
+      <w:proofErr w:type="spellStart"/>
+      <w:r>
+        <w:t>Vege</w:t>
+      </w:r>
+      <w:proofErr w:type="spellEnd"/>
+    </w:p>
+    <w:p>
+      <w:pPr>
+        <w:pStyle w:val="Cmsor1"/>
+      </w:pPr>
+      <w:bookmarkStart w:id="8" w:name="_Toc155920924"/>
+      <w:r>
+        <w:t>Tesztesetek</w:t>
+      </w:r>
+      <w:bookmarkEnd w:id="8"/>
+    </w:p>
+    <w:p>
+      <w:pPr>
+        <w:pStyle w:val="Listaszerbekezds"/>
+        <w:numPr>
+          <w:ilvl w:val="0"/>
+          <w:numId w:val="6"/>
+        </w:numPr>
+      </w:pPr>
+      <w:r>
+        <w:t>A játékos csak olyan helyszínre tud elmenni, amihez teljesítette az ahhoz tartozó feltételeket.</w:t>
+      </w:r>
+    </w:p>
+    <w:p>
+      <w:pPr>
+        <w:pStyle w:val="Listaszerbekezds"/>
+        <w:numPr>
+          <w:ilvl w:val="0"/>
+          <w:numId w:val="6"/>
+        </w:numPr>
+      </w:pPr>
+      <w:r>
+        <w:t>Ha van ellenfél, a játékos megvív azokkal, amint megérkezik a helyszínre</w:t>
+      </w:r>
+    </w:p>
+    <w:p>
+      <w:pPr>
+        <w:pStyle w:val="Listaszerbekezds"/>
+        <w:numPr>
+          <w:ilvl w:val="0"/>
+          <w:numId w:val="6"/>
+        </w:numPr>
+      </w:pPr>
+      <w:r>
+        <w:t>Ha a helyszínen használni kell a dobókockát, a játékos nem tud tovább lépni, amíg nem használta</w:t>
+      </w:r>
+    </w:p>
+    <w:p>
+      <w:pPr>
+        <w:pStyle w:val="Listaszerbekezds"/>
+        <w:numPr>
+          <w:ilvl w:val="0"/>
+          <w:numId w:val="6"/>
+        </w:numPr>
+      </w:pPr>
       <w:r>
         <w:lastRenderedPageBreak/>
-        <w:t xml:space="preserve">A </w:t>
-      </w:r>
-      <w:r>
-        <w:t>GUI</w:t>
-      </w:r>
-      <w:r>
-        <w:t xml:space="preserve"> a HL osztály </w:t>
-      </w:r>
-      <w:r>
-        <w:t>statikus függvényein keresztül irányítja a játékot.</w:t>
-      </w:r>
-    </w:p>
-    <w:p>
-      <w:r>
-        <w:t>Példa egy tesztesetre:</w:t>
-      </w:r>
-    </w:p>
-    <w:p>
-      <w:r>
-        <w:t>Függvény -&gt; input(207): output(false) – Működik/Nem működik</w:t>
-      </w:r>
-    </w:p>
-    <w:p>
-      <w:pPr>
-        <w:pStyle w:val="Cmsor2"/>
-      </w:pPr>
+        <w:t>Csak olyan helyszínek jelennek meg, amiket a játékos választani tud.</w:t>
+      </w:r>
     </w:p>
     <w:sectPr>
       <w:pgSz w:w="12240" w:h="15840"/>
@@ -656,6 +1321,345 @@
 <file path=word/numbering.xml><?xml version="1.0" encoding="utf-8"?>
 <w:numbering xmlns:wpc="http://schemas.microsoft.com/office/word/2010/wordprocessingCanvas" xmlns:cx="http://schemas.microsoft.com/office/drawing/2014/chartex" xmlns:cx1="http://schemas.microsoft.com/office/drawing/2015/9/8/chartex" xmlns:cx2="http://schemas.microsoft.com/office/drawing/2015/10/21/chartex" xmlns:cx3="http://schemas.microsoft.com/office/drawing/2016/5/9/chartex" xmlns:cx4="http://schemas.microsoft.com/office/drawing/2016/5/10/chartex" xmlns:cx5="http://schemas.microsoft.com/office/drawing/2016/5/11/chartex" xmlns:cx6="http://schemas.microsoft.com/office/drawing/2016/5/12/chartex" xmlns:cx7="http://schemas.microsoft.com/office/drawing/2016/5/13/chartex" xmlns:cx8="http://schemas.microsoft.com/office/drawing/2016/5/14/chartex" xmlns:mc="http://schemas.openxmlformats.org/markup-compatibility/2006" xmlns:aink="http://schemas.microsoft.com/office/drawing/2016/ink" xmlns:am3d="http://schemas.microsoft.com/office/drawing/2017/model3d" xmlns:o="urn:schemas-microsoft-com:office:office" xmlns:oel="http://schemas.microsoft.com/office/2019/extlst" xmlns:r="http://schemas.openxmlformats.org/officeDocument/2006/relationships" xmlns:m="http://schemas.openxmlformats.org/officeDocument/2006/math" xmlns:v="urn:schemas-microsoft-com:vml" xmlns:wp14="http://schemas.microsoft.com/office/word/2010/wordprocessingDrawing" xmlns:wp="http://schemas.openxmlformats.org/drawingml/2006/wordprocessingDrawing" xmlns:w10="urn:schemas-microsoft-com:office:word" xmlns:w="http://schemas.openxmlformats.org/wordprocessingml/2006/main" xmlns:w14="http://schemas.microsoft.com/office/word/2010/wordml" xmlns:w15="http://schemas.microsoft.com/office/word/2012/wordml" xmlns:w16cex="http://schemas.microsoft.com/office/word/2018/wordml/cex" xmlns:w16cid="http://schemas.microsoft.com/office/word/2016/wordml/cid" xmlns:w16="http://schemas.microsoft.com/office/word/2018/wordml" xmlns:w16sdtdh="http://schemas.microsoft.com/office/word/2020/wordml/sdtdatahash" xmlns:w16se="http://schemas.microsoft.com/office/word/2015/wordml/symex" xmlns:wpg="http://schemas.microsoft.com/office/word/2010/wordprocessingGroup" xmlns:wpi="http://schemas.microsoft.com/office/word/2010/wordprocessingInk" xmlns:wne="http://schemas.microsoft.com/office/word/2006/wordml" xmlns:wps="http://schemas.microsoft.com/office/word/2010/wordprocessingShape" mc:Ignorable="w14 w15 w16se w16cid w16 w16cex w16sdtdh wp14">
   <w:abstractNum w:abstractNumId="0" w15:restartNumberingAfterBreak="0">
+    <w:nsid w:val="1E5E42F2"/>
+    <w:multiLevelType w:val="hybridMultilevel"/>
+    <w:tmpl w:val="003EA194"/>
+    <w:lvl w:ilvl="0" w:tplc="040E0001">
+      <w:start w:val="1"/>
+      <w:numFmt w:val="bullet"/>
+      <w:lvlText w:val=""/>
+      <w:lvlJc w:val="left"/>
+      <w:pPr>
+        <w:ind w:left="720" w:hanging="360"/>
+      </w:pPr>
+      <w:rPr>
+        <w:rFonts w:ascii="Symbol" w:hAnsi="Symbol" w:hint="default"/>
+      </w:rPr>
+    </w:lvl>
+    <w:lvl w:ilvl="1" w:tplc="040E0003" w:tentative="1">
+      <w:start w:val="1"/>
+      <w:numFmt w:val="bullet"/>
+      <w:lvlText w:val="o"/>
+      <w:lvlJc w:val="left"/>
+      <w:pPr>
+        <w:ind w:left="1440" w:hanging="360"/>
+      </w:pPr>
+      <w:rPr>
+        <w:rFonts w:ascii="Courier New" w:hAnsi="Courier New" w:cs="Courier New" w:hint="default"/>
+      </w:rPr>
+    </w:lvl>
+    <w:lvl w:ilvl="2" w:tplc="040E0005" w:tentative="1">
+      <w:start w:val="1"/>
+      <w:numFmt w:val="bullet"/>
+      <w:lvlText w:val=""/>
+      <w:lvlJc w:val="left"/>
+      <w:pPr>
+        <w:ind w:left="2160" w:hanging="360"/>
+      </w:pPr>
+      <w:rPr>
+        <w:rFonts w:ascii="Wingdings" w:hAnsi="Wingdings" w:hint="default"/>
+      </w:rPr>
+    </w:lvl>
+    <w:lvl w:ilvl="3" w:tplc="040E0001" w:tentative="1">
+      <w:start w:val="1"/>
+      <w:numFmt w:val="bullet"/>
+      <w:lvlText w:val=""/>
+      <w:lvlJc w:val="left"/>
+      <w:pPr>
+        <w:ind w:left="2880" w:hanging="360"/>
+      </w:pPr>
+      <w:rPr>
+        <w:rFonts w:ascii="Symbol" w:hAnsi="Symbol" w:hint="default"/>
+      </w:rPr>
+    </w:lvl>
+    <w:lvl w:ilvl="4" w:tplc="040E0003" w:tentative="1">
+      <w:start w:val="1"/>
+      <w:numFmt w:val="bullet"/>
+      <w:lvlText w:val="o"/>
+      <w:lvlJc w:val="left"/>
+      <w:pPr>
+        <w:ind w:left="3600" w:hanging="360"/>
+      </w:pPr>
+      <w:rPr>
+        <w:rFonts w:ascii="Courier New" w:hAnsi="Courier New" w:cs="Courier New" w:hint="default"/>
+      </w:rPr>
+    </w:lvl>
+    <w:lvl w:ilvl="5" w:tplc="040E0005" w:tentative="1">
+      <w:start w:val="1"/>
+      <w:numFmt w:val="bullet"/>
+      <w:lvlText w:val=""/>
+      <w:lvlJc w:val="left"/>
+      <w:pPr>
+        <w:ind w:left="4320" w:hanging="360"/>
+      </w:pPr>
+      <w:rPr>
+        <w:rFonts w:ascii="Wingdings" w:hAnsi="Wingdings" w:hint="default"/>
+      </w:rPr>
+    </w:lvl>
+    <w:lvl w:ilvl="6" w:tplc="040E0001" w:tentative="1">
+      <w:start w:val="1"/>
+      <w:numFmt w:val="bullet"/>
+      <w:lvlText w:val=""/>
+      <w:lvlJc w:val="left"/>
+      <w:pPr>
+        <w:ind w:left="5040" w:hanging="360"/>
+      </w:pPr>
+      <w:rPr>
+        <w:rFonts w:ascii="Symbol" w:hAnsi="Symbol" w:hint="default"/>
+      </w:rPr>
+    </w:lvl>
+    <w:lvl w:ilvl="7" w:tplc="040E0003" w:tentative="1">
+      <w:start w:val="1"/>
+      <w:numFmt w:val="bullet"/>
+      <w:lvlText w:val="o"/>
+      <w:lvlJc w:val="left"/>
+      <w:pPr>
+        <w:ind w:left="5760" w:hanging="360"/>
+      </w:pPr>
+      <w:rPr>
+        <w:rFonts w:ascii="Courier New" w:hAnsi="Courier New" w:cs="Courier New" w:hint="default"/>
+      </w:rPr>
+    </w:lvl>
+    <w:lvl w:ilvl="8" w:tplc="040E0005" w:tentative="1">
+      <w:start w:val="1"/>
+      <w:numFmt w:val="bullet"/>
+      <w:lvlText w:val=""/>
+      <w:lvlJc w:val="left"/>
+      <w:pPr>
+        <w:ind w:left="6480" w:hanging="360"/>
+      </w:pPr>
+      <w:rPr>
+        <w:rFonts w:ascii="Wingdings" w:hAnsi="Wingdings" w:hint="default"/>
+      </w:rPr>
+    </w:lvl>
+  </w:abstractNum>
+  <w:abstractNum w:abstractNumId="1" w15:restartNumberingAfterBreak="0">
+    <w:nsid w:val="35203FFF"/>
+    <w:multiLevelType w:val="hybridMultilevel"/>
+    <w:tmpl w:val="98C6538C"/>
+    <w:lvl w:ilvl="0" w:tplc="040E0001">
+      <w:start w:val="1"/>
+      <w:numFmt w:val="bullet"/>
+      <w:lvlText w:val=""/>
+      <w:lvlJc w:val="left"/>
+      <w:pPr>
+        <w:ind w:left="720" w:hanging="360"/>
+      </w:pPr>
+      <w:rPr>
+        <w:rFonts w:ascii="Symbol" w:hAnsi="Symbol" w:hint="default"/>
+      </w:rPr>
+    </w:lvl>
+    <w:lvl w:ilvl="1" w:tplc="040E0003" w:tentative="1">
+      <w:start w:val="1"/>
+      <w:numFmt w:val="bullet"/>
+      <w:lvlText w:val="o"/>
+      <w:lvlJc w:val="left"/>
+      <w:pPr>
+        <w:ind w:left="1440" w:hanging="360"/>
+      </w:pPr>
+      <w:rPr>
+        <w:rFonts w:ascii="Courier New" w:hAnsi="Courier New" w:cs="Courier New" w:hint="default"/>
+      </w:rPr>
+    </w:lvl>
+    <w:lvl w:ilvl="2" w:tplc="040E0005" w:tentative="1">
+      <w:start w:val="1"/>
+      <w:numFmt w:val="bullet"/>
+      <w:lvlText w:val=""/>
+      <w:lvlJc w:val="left"/>
+      <w:pPr>
+        <w:ind w:left="2160" w:hanging="360"/>
+      </w:pPr>
+      <w:rPr>
+        <w:rFonts w:ascii="Wingdings" w:hAnsi="Wingdings" w:hint="default"/>
+      </w:rPr>
+    </w:lvl>
+    <w:lvl w:ilvl="3" w:tplc="040E0001" w:tentative="1">
+      <w:start w:val="1"/>
+      <w:numFmt w:val="bullet"/>
+      <w:lvlText w:val=""/>
+      <w:lvlJc w:val="left"/>
+      <w:pPr>
+        <w:ind w:left="2880" w:hanging="360"/>
+      </w:pPr>
+      <w:rPr>
+        <w:rFonts w:ascii="Symbol" w:hAnsi="Symbol" w:hint="default"/>
+      </w:rPr>
+    </w:lvl>
+    <w:lvl w:ilvl="4" w:tplc="040E0003" w:tentative="1">
+      <w:start w:val="1"/>
+      <w:numFmt w:val="bullet"/>
+      <w:lvlText w:val="o"/>
+      <w:lvlJc w:val="left"/>
+      <w:pPr>
+        <w:ind w:left="3600" w:hanging="360"/>
+      </w:pPr>
+      <w:rPr>
+        <w:rFonts w:ascii="Courier New" w:hAnsi="Courier New" w:cs="Courier New" w:hint="default"/>
+      </w:rPr>
+    </w:lvl>
+    <w:lvl w:ilvl="5" w:tplc="040E0005" w:tentative="1">
+      <w:start w:val="1"/>
+      <w:numFmt w:val="bullet"/>
+      <w:lvlText w:val=""/>
+      <w:lvlJc w:val="left"/>
+      <w:pPr>
+        <w:ind w:left="4320" w:hanging="360"/>
+      </w:pPr>
+      <w:rPr>
+        <w:rFonts w:ascii="Wingdings" w:hAnsi="Wingdings" w:hint="default"/>
+      </w:rPr>
+    </w:lvl>
+    <w:lvl w:ilvl="6" w:tplc="040E0001" w:tentative="1">
+      <w:start w:val="1"/>
+      <w:numFmt w:val="bullet"/>
+      <w:lvlText w:val=""/>
+      <w:lvlJc w:val="left"/>
+      <w:pPr>
+        <w:ind w:left="5040" w:hanging="360"/>
+      </w:pPr>
+      <w:rPr>
+        <w:rFonts w:ascii="Symbol" w:hAnsi="Symbol" w:hint="default"/>
+      </w:rPr>
+    </w:lvl>
+    <w:lvl w:ilvl="7" w:tplc="040E0003" w:tentative="1">
+      <w:start w:val="1"/>
+      <w:numFmt w:val="bullet"/>
+      <w:lvlText w:val="o"/>
+      <w:lvlJc w:val="left"/>
+      <w:pPr>
+        <w:ind w:left="5760" w:hanging="360"/>
+      </w:pPr>
+      <w:rPr>
+        <w:rFonts w:ascii="Courier New" w:hAnsi="Courier New" w:cs="Courier New" w:hint="default"/>
+      </w:rPr>
+    </w:lvl>
+    <w:lvl w:ilvl="8" w:tplc="040E0005" w:tentative="1">
+      <w:start w:val="1"/>
+      <w:numFmt w:val="bullet"/>
+      <w:lvlText w:val=""/>
+      <w:lvlJc w:val="left"/>
+      <w:pPr>
+        <w:ind w:left="6480" w:hanging="360"/>
+      </w:pPr>
+      <w:rPr>
+        <w:rFonts w:ascii="Wingdings" w:hAnsi="Wingdings" w:hint="default"/>
+      </w:rPr>
+    </w:lvl>
+  </w:abstractNum>
+  <w:abstractNum w:abstractNumId="2" w15:restartNumberingAfterBreak="0">
+    <w:nsid w:val="4B036D1B"/>
+    <w:multiLevelType w:val="hybridMultilevel"/>
+    <w:tmpl w:val="02CCA63A"/>
+    <w:lvl w:ilvl="0" w:tplc="040E0001">
+      <w:start w:val="1"/>
+      <w:numFmt w:val="bullet"/>
+      <w:lvlText w:val=""/>
+      <w:lvlJc w:val="left"/>
+      <w:pPr>
+        <w:ind w:left="720" w:hanging="360"/>
+      </w:pPr>
+      <w:rPr>
+        <w:rFonts w:ascii="Symbol" w:hAnsi="Symbol" w:hint="default"/>
+      </w:rPr>
+    </w:lvl>
+    <w:lvl w:ilvl="1" w:tplc="040E0003" w:tentative="1">
+      <w:start w:val="1"/>
+      <w:numFmt w:val="bullet"/>
+      <w:lvlText w:val="o"/>
+      <w:lvlJc w:val="left"/>
+      <w:pPr>
+        <w:ind w:left="1440" w:hanging="360"/>
+      </w:pPr>
+      <w:rPr>
+        <w:rFonts w:ascii="Courier New" w:hAnsi="Courier New" w:cs="Courier New" w:hint="default"/>
+      </w:rPr>
+    </w:lvl>
+    <w:lvl w:ilvl="2" w:tplc="040E0005" w:tentative="1">
+      <w:start w:val="1"/>
+      <w:numFmt w:val="bullet"/>
+      <w:lvlText w:val=""/>
+      <w:lvlJc w:val="left"/>
+      <w:pPr>
+        <w:ind w:left="2160" w:hanging="360"/>
+      </w:pPr>
+      <w:rPr>
+        <w:rFonts w:ascii="Wingdings" w:hAnsi="Wingdings" w:hint="default"/>
+      </w:rPr>
+    </w:lvl>
+    <w:lvl w:ilvl="3" w:tplc="040E0001" w:tentative="1">
+      <w:start w:val="1"/>
+      <w:numFmt w:val="bullet"/>
+      <w:lvlText w:val=""/>
+      <w:lvlJc w:val="left"/>
+      <w:pPr>
+        <w:ind w:left="2880" w:hanging="360"/>
+      </w:pPr>
+      <w:rPr>
+        <w:rFonts w:ascii="Symbol" w:hAnsi="Symbol" w:hint="default"/>
+      </w:rPr>
+    </w:lvl>
+    <w:lvl w:ilvl="4" w:tplc="040E0003" w:tentative="1">
+      <w:start w:val="1"/>
+      <w:numFmt w:val="bullet"/>
+      <w:lvlText w:val="o"/>
+      <w:lvlJc w:val="left"/>
+      <w:pPr>
+        <w:ind w:left="3600" w:hanging="360"/>
+      </w:pPr>
+      <w:rPr>
+        <w:rFonts w:ascii="Courier New" w:hAnsi="Courier New" w:cs="Courier New" w:hint="default"/>
+      </w:rPr>
+    </w:lvl>
+    <w:lvl w:ilvl="5" w:tplc="040E0005" w:tentative="1">
+      <w:start w:val="1"/>
+      <w:numFmt w:val="bullet"/>
+      <w:lvlText w:val=""/>
+      <w:lvlJc w:val="left"/>
+      <w:pPr>
+        <w:ind w:left="4320" w:hanging="360"/>
+      </w:pPr>
+      <w:rPr>
+        <w:rFonts w:ascii="Wingdings" w:hAnsi="Wingdings" w:hint="default"/>
+      </w:rPr>
+    </w:lvl>
+    <w:lvl w:ilvl="6" w:tplc="040E0001" w:tentative="1">
+      <w:start w:val="1"/>
+      <w:numFmt w:val="bullet"/>
+      <w:lvlText w:val=""/>
+      <w:lvlJc w:val="left"/>
+      <w:pPr>
+        <w:ind w:left="5040" w:hanging="360"/>
+      </w:pPr>
+      <w:rPr>
+        <w:rFonts w:ascii="Symbol" w:hAnsi="Symbol" w:hint="default"/>
+      </w:rPr>
+    </w:lvl>
+    <w:lvl w:ilvl="7" w:tplc="040E0003" w:tentative="1">
+      <w:start w:val="1"/>
+      <w:numFmt w:val="bullet"/>
+      <w:lvlText w:val="o"/>
+      <w:lvlJc w:val="left"/>
+      <w:pPr>
+        <w:ind w:left="5760" w:hanging="360"/>
+      </w:pPr>
+      <w:rPr>
+        <w:rFonts w:ascii="Courier New" w:hAnsi="Courier New" w:cs="Courier New" w:hint="default"/>
+      </w:rPr>
+    </w:lvl>
+    <w:lvl w:ilvl="8" w:tplc="040E0005" w:tentative="1">
+      <w:start w:val="1"/>
+      <w:numFmt w:val="bullet"/>
+      <w:lvlText w:val=""/>
+      <w:lvlJc w:val="left"/>
+      <w:pPr>
+        <w:ind w:left="6480" w:hanging="360"/>
+      </w:pPr>
+      <w:rPr>
+        <w:rFonts w:ascii="Wingdings" w:hAnsi="Wingdings" w:hint="default"/>
+      </w:rPr>
+    </w:lvl>
+  </w:abstractNum>
+  <w:abstractNum w:abstractNumId="3" w15:restartNumberingAfterBreak="0">
     <w:nsid w:val="624A7103"/>
     <w:multiLevelType w:val="hybridMultilevel"/>
     <w:tmpl w:val="958A5780"/>
@@ -768,10 +1772,10 @@
       </w:rPr>
     </w:lvl>
   </w:abstractNum>
-  <w:abstractNum w:abstractNumId="1" w15:restartNumberingAfterBreak="0">
+  <w:abstractNum w:abstractNumId="4" w15:restartNumberingAfterBreak="0">
     <w:nsid w:val="67851C57"/>
     <w:multiLevelType w:val="hybridMultilevel"/>
-    <w:tmpl w:val="8FECCAF0"/>
+    <w:tmpl w:val="49D0432A"/>
     <w:lvl w:ilvl="0" w:tplc="040E0001">
       <w:start w:val="1"/>
       <w:numFmt w:val="bullet"/>
@@ -785,6 +1789,119 @@
       </w:rPr>
     </w:lvl>
     <w:lvl w:ilvl="1" w:tplc="040E0003">
+      <w:start w:val="1"/>
+      <w:numFmt w:val="bullet"/>
+      <w:lvlText w:val="o"/>
+      <w:lvlJc w:val="left"/>
+      <w:pPr>
+        <w:ind w:left="1440" w:hanging="360"/>
+      </w:pPr>
+      <w:rPr>
+        <w:rFonts w:ascii="Courier New" w:hAnsi="Courier New" w:cs="Courier New" w:hint="default"/>
+      </w:rPr>
+    </w:lvl>
+    <w:lvl w:ilvl="2" w:tplc="040E0005" w:tentative="1">
+      <w:start w:val="1"/>
+      <w:numFmt w:val="bullet"/>
+      <w:lvlText w:val=""/>
+      <w:lvlJc w:val="left"/>
+      <w:pPr>
+        <w:ind w:left="2160" w:hanging="360"/>
+      </w:pPr>
+      <w:rPr>
+        <w:rFonts w:ascii="Wingdings" w:hAnsi="Wingdings" w:hint="default"/>
+      </w:rPr>
+    </w:lvl>
+    <w:lvl w:ilvl="3" w:tplc="040E0001" w:tentative="1">
+      <w:start w:val="1"/>
+      <w:numFmt w:val="bullet"/>
+      <w:lvlText w:val=""/>
+      <w:lvlJc w:val="left"/>
+      <w:pPr>
+        <w:ind w:left="2880" w:hanging="360"/>
+      </w:pPr>
+      <w:rPr>
+        <w:rFonts w:ascii="Symbol" w:hAnsi="Symbol" w:hint="default"/>
+      </w:rPr>
+    </w:lvl>
+    <w:lvl w:ilvl="4" w:tplc="040E0003" w:tentative="1">
+      <w:start w:val="1"/>
+      <w:numFmt w:val="bullet"/>
+      <w:lvlText w:val="o"/>
+      <w:lvlJc w:val="left"/>
+      <w:pPr>
+        <w:ind w:left="3600" w:hanging="360"/>
+      </w:pPr>
+      <w:rPr>
+        <w:rFonts w:ascii="Courier New" w:hAnsi="Courier New" w:cs="Courier New" w:hint="default"/>
+      </w:rPr>
+    </w:lvl>
+    <w:lvl w:ilvl="5" w:tplc="040E0005" w:tentative="1">
+      <w:start w:val="1"/>
+      <w:numFmt w:val="bullet"/>
+      <w:lvlText w:val=""/>
+      <w:lvlJc w:val="left"/>
+      <w:pPr>
+        <w:ind w:left="4320" w:hanging="360"/>
+      </w:pPr>
+      <w:rPr>
+        <w:rFonts w:ascii="Wingdings" w:hAnsi="Wingdings" w:hint="default"/>
+      </w:rPr>
+    </w:lvl>
+    <w:lvl w:ilvl="6" w:tplc="040E0001" w:tentative="1">
+      <w:start w:val="1"/>
+      <w:numFmt w:val="bullet"/>
+      <w:lvlText w:val=""/>
+      <w:lvlJc w:val="left"/>
+      <w:pPr>
+        <w:ind w:left="5040" w:hanging="360"/>
+      </w:pPr>
+      <w:rPr>
+        <w:rFonts w:ascii="Symbol" w:hAnsi="Symbol" w:hint="default"/>
+      </w:rPr>
+    </w:lvl>
+    <w:lvl w:ilvl="7" w:tplc="040E0003" w:tentative="1">
+      <w:start w:val="1"/>
+      <w:numFmt w:val="bullet"/>
+      <w:lvlText w:val="o"/>
+      <w:lvlJc w:val="left"/>
+      <w:pPr>
+        <w:ind w:left="5760" w:hanging="360"/>
+      </w:pPr>
+      <w:rPr>
+        <w:rFonts w:ascii="Courier New" w:hAnsi="Courier New" w:cs="Courier New" w:hint="default"/>
+      </w:rPr>
+    </w:lvl>
+    <w:lvl w:ilvl="8" w:tplc="040E0005" w:tentative="1">
+      <w:start w:val="1"/>
+      <w:numFmt w:val="bullet"/>
+      <w:lvlText w:val=""/>
+      <w:lvlJc w:val="left"/>
+      <w:pPr>
+        <w:ind w:left="6480" w:hanging="360"/>
+      </w:pPr>
+      <w:rPr>
+        <w:rFonts w:ascii="Wingdings" w:hAnsi="Wingdings" w:hint="default"/>
+      </w:rPr>
+    </w:lvl>
+  </w:abstractNum>
+  <w:abstractNum w:abstractNumId="5" w15:restartNumberingAfterBreak="0">
+    <w:nsid w:val="6A38354D"/>
+    <w:multiLevelType w:val="hybridMultilevel"/>
+    <w:tmpl w:val="1F58B96E"/>
+    <w:lvl w:ilvl="0" w:tplc="040E0001">
+      <w:start w:val="1"/>
+      <w:numFmt w:val="bullet"/>
+      <w:lvlText w:val=""/>
+      <w:lvlJc w:val="left"/>
+      <w:pPr>
+        <w:ind w:left="720" w:hanging="360"/>
+      </w:pPr>
+      <w:rPr>
+        <w:rFonts w:ascii="Symbol" w:hAnsi="Symbol" w:hint="default"/>
+      </w:rPr>
+    </w:lvl>
+    <w:lvl w:ilvl="1" w:tplc="040E0003" w:tentative="1">
       <w:start w:val="1"/>
       <w:numFmt w:val="bullet"/>
       <w:lvlText w:val="o"/>
@@ -882,10 +1999,22 @@
     </w:lvl>
   </w:abstractNum>
   <w:num w:numId="1" w16cid:durableId="1721128254">
+    <w:abstractNumId w:val="4"/>
+  </w:num>
+  <w:num w:numId="2" w16cid:durableId="1368794583">
+    <w:abstractNumId w:val="3"/>
+  </w:num>
+  <w:num w:numId="3" w16cid:durableId="1249538639">
+    <w:abstractNumId w:val="0"/>
+  </w:num>
+  <w:num w:numId="4" w16cid:durableId="1596397630">
     <w:abstractNumId w:val="1"/>
   </w:num>
-  <w:num w:numId="2" w16cid:durableId="1368794583">
-    <w:abstractNumId w:val="0"/>
+  <w:num w:numId="5" w16cid:durableId="1606645757">
+    <w:abstractNumId w:val="5"/>
+  </w:num>
+  <w:num w:numId="6" w16cid:durableId="764158652">
+    <w:abstractNumId w:val="2"/>
   </w:num>
 </w:numbering>
 </file>
@@ -1494,6 +2623,19 @@
       <w:u w:val="single"/>
     </w:rPr>
   </w:style>
+  <w:style w:type="paragraph" w:styleId="TJ2">
+    <w:name w:val="toc 2"/>
+    <w:basedOn w:val="Norml"/>
+    <w:next w:val="Norml"/>
+    <w:autoRedefine/>
+    <w:uiPriority w:val="39"/>
+    <w:unhideWhenUsed/>
+    <w:rsid w:val="00E12040"/>
+    <w:pPr>
+      <w:spacing w:after="100"/>
+      <w:ind w:left="220"/>
+    </w:pPr>
+  </w:style>
 </w:styles>
 </file>
 
